--- a/Documents/SOW_Airline_Reservation_S20_V1.docx
+++ b/Documents/SOW_Airline_Reservation_S20_V1.docx
@@ -201,12 +201,28 @@
                 <w:rFonts w:cs="Arial"/>
               </w:rPr>
             </w:pPr>
+            <w:proofErr w:type="spellStart"/>
             <w:r>
               <w:rPr>
                 <w:rFonts w:cs="Arial"/>
               </w:rPr>
-              <w:t>Ekalb Noslen</w:t>
-            </w:r>
+              <w:t>Ekalb</w:t>
+            </w:r>
+            <w:proofErr w:type="spellEnd"/>
+            <w:r>
+              <w:rPr>
+                <w:rFonts w:cs="Arial"/>
+              </w:rPr>
+              <w:t xml:space="preserve"> </w:t>
+            </w:r>
+            <w:proofErr w:type="spellStart"/>
+            <w:r>
+              <w:rPr>
+                <w:rFonts w:cs="Arial"/>
+              </w:rPr>
+              <w:t>Noslen</w:t>
+            </w:r>
+            <w:proofErr w:type="spellEnd"/>
           </w:p>
         </w:tc>
       </w:tr>
@@ -543,7 +559,21 @@
         <w:rPr>
           <w:rFonts w:cs="Arial"/>
         </w:rPr>
-        <w:t xml:space="preserve">Sample Java code will be provided to demonstrate a subset of the API calls and possible means of parsing the XML document results returned as a string </w:t>
+        <w:t xml:space="preserve">Sample Java code will be provided to demonstrate a subset of the API calls and possible means of parsing the XML document results returned as a </w:t>
+      </w:r>
+      <w:proofErr w:type="gramStart"/>
+      <w:r>
+        <w:rPr>
+          <w:rFonts w:cs="Arial"/>
+        </w:rPr>
+        <w:t>string</w:t>
+      </w:r>
+      <w:proofErr w:type="gramEnd"/>
+      <w:r>
+        <w:rPr>
+          <w:rFonts w:cs="Arial"/>
+        </w:rPr>
+        <w:t xml:space="preserve"> </w:t>
       </w:r>
     </w:p>
     <w:p>
@@ -556,6 +586,7 @@
           <w:rFonts w:cs="Arial"/>
         </w:rPr>
       </w:pPr>
+      <w:commentRangeStart w:id="5"/>
       <w:r>
         <w:rPr>
           <w:rFonts w:cs="Arial"/>
@@ -604,6 +635,13 @@
         </w:rPr>
         <w:t xml:space="preserve">format </w:t>
       </w:r>
+      <w:commentRangeEnd w:id="5"/>
+      <w:r>
+        <w:rPr>
+          <w:rStyle w:val="CommentReference"/>
+        </w:rPr>
+        <w:commentReference w:id="5"/>
+      </w:r>
     </w:p>
     <w:p>
       <w:pPr>
@@ -630,11 +668,19 @@
         </w:rPr>
         <w:t xml:space="preserve"> </w:t>
       </w:r>
-      <w:r>
-        <w:rPr>
-          <w:rFonts w:cs="Arial"/>
-        </w:rPr>
-        <w:t xml:space="preserve">proof of concept software (hereafter </w:t>
+      <w:proofErr w:type="gramStart"/>
+      <w:r>
+        <w:rPr>
+          <w:rFonts w:cs="Arial"/>
+        </w:rPr>
+        <w:t>proof of concept</w:t>
+      </w:r>
+      <w:proofErr w:type="gramEnd"/>
+      <w:r>
+        <w:rPr>
+          <w:rFonts w:cs="Arial"/>
+        </w:rPr>
+        <w:t xml:space="preserve"> software (hereafter </w:t>
       </w:r>
       <w:r>
         <w:rPr>
@@ -792,7 +838,14 @@
         <w:rPr>
           <w:rFonts w:cs="Arial"/>
         </w:rPr>
-        <w:t>travel. The client software will</w:t>
+        <w:t xml:space="preserve">travel. </w:t>
+      </w:r>
+      <w:commentRangeStart w:id="6"/>
+      <w:r>
+        <w:rPr>
+          <w:rFonts w:cs="Arial"/>
+        </w:rPr>
+        <w:t>The client software will</w:t>
       </w:r>
       <w:r>
         <w:rPr>
@@ -840,7 +893,27 @@
         <w:rPr>
           <w:rFonts w:cs="Arial"/>
         </w:rPr>
-        <w:t xml:space="preserve">arrival airport using a series of connecting flights with a maximum of two stopovers. Each stopover will need to be of sufficient time (layover </w:t>
+        <w:t>arrival airport using a series of connecting flights with a maximum of two stopovers</w:t>
+      </w:r>
+      <w:commentRangeEnd w:id="6"/>
+      <w:r>
+        <w:rPr>
+          <w:rStyle w:val="CommentReference"/>
+        </w:rPr>
+        <w:commentReference w:id="6"/>
+      </w:r>
+      <w:r>
+        <w:rPr>
+          <w:rFonts w:cs="Arial"/>
+        </w:rPr>
+        <w:t xml:space="preserve">. </w:t>
+      </w:r>
+      <w:commentRangeStart w:id="7"/>
+      <w:r>
+        <w:rPr>
+          <w:rFonts w:cs="Arial"/>
+        </w:rPr>
+        <w:t xml:space="preserve">Each stopover will need to be of sufficient time (layover </w:t>
       </w:r>
       <w:r>
         <w:rPr>
@@ -870,7 +943,21 @@
         <w:rPr>
           <w:rFonts w:cs="Arial"/>
         </w:rPr>
-        <w:t xml:space="preserve">ags from one flight to the next. The departure time and arrival time of each leg will be displayed </w:t>
+        <w:t xml:space="preserve">ags from one flight to the next. </w:t>
+      </w:r>
+      <w:commentRangeEnd w:id="7"/>
+      <w:r>
+        <w:rPr>
+          <w:rStyle w:val="CommentReference"/>
+        </w:rPr>
+        <w:commentReference w:id="7"/>
+      </w:r>
+      <w:commentRangeStart w:id="8"/>
+      <w:r>
+        <w:rPr>
+          <w:rFonts w:cs="Arial"/>
+        </w:rPr>
+        <w:t xml:space="preserve">The departure time and arrival time of each leg will be displayed </w:t>
       </w:r>
       <w:r>
         <w:rPr>
@@ -882,7 +969,20 @@
         <w:rPr>
           <w:rFonts w:cs="Arial"/>
         </w:rPr>
-        <w:t xml:space="preserve">airport local time. The server </w:t>
+        <w:t xml:space="preserve">airport local time. </w:t>
+      </w:r>
+      <w:commentRangeEnd w:id="8"/>
+      <w:r>
+        <w:rPr>
+          <w:rStyle w:val="CommentReference"/>
+        </w:rPr>
+        <w:commentReference w:id="8"/>
+      </w:r>
+      <w:r>
+        <w:rPr>
+          <w:rFonts w:cs="Arial"/>
+        </w:rPr>
+        <w:t xml:space="preserve">The server </w:t>
       </w:r>
       <w:r>
         <w:rPr>
@@ -916,6 +1016,8 @@
           <w:rFonts w:cs="Arial"/>
         </w:rPr>
       </w:pPr>
+      <w:commentRangeStart w:id="9"/>
+      <w:commentRangeStart w:id="10"/>
       <w:r>
         <w:rPr>
           <w:rFonts w:cs="Arial"/>
@@ -926,13 +1028,47 @@
         <w:rPr>
           <w:rFonts w:cs="Arial"/>
         </w:rPr>
-        <w:t>m departure to destination)</w:t>
-      </w:r>
-      <w:r>
-        <w:rPr>
-          <w:rFonts w:cs="Arial"/>
-        </w:rPr>
-        <w:t xml:space="preserve">, or reserve a round-trip flight (from departure to destination and back to original departure airport.) The </w:t>
+        <w:t>m departure to destination</w:t>
+      </w:r>
+      <w:proofErr w:type="gramStart"/>
+      <w:r>
+        <w:rPr>
+          <w:rFonts w:cs="Arial"/>
+        </w:rPr>
+        <w:t>)</w:t>
+      </w:r>
+      <w:r>
+        <w:rPr>
+          <w:rFonts w:cs="Arial"/>
+        </w:rPr>
+        <w:t>, or</w:t>
+      </w:r>
+      <w:proofErr w:type="gramEnd"/>
+      <w:r>
+        <w:rPr>
+          <w:rFonts w:cs="Arial"/>
+        </w:rPr>
+        <w:t xml:space="preserve"> reserve a round-trip flight (from departure to destination and back to original departure airport.) </w:t>
+      </w:r>
+      <w:commentRangeEnd w:id="9"/>
+      <w:r>
+        <w:rPr>
+          <w:rStyle w:val="CommentReference"/>
+        </w:rPr>
+        <w:commentReference w:id="9"/>
+      </w:r>
+      <w:commentRangeEnd w:id="10"/>
+      <w:r>
+        <w:rPr>
+          <w:rStyle w:val="CommentReference"/>
+        </w:rPr>
+        <w:commentReference w:id="10"/>
+      </w:r>
+      <w:r>
+        <w:rPr>
+          <w:rFonts w:cs="Arial"/>
+        </w:rPr>
+        <w:t xml:space="preserve">The </w:t>
       </w:r>
       <w:r>
         <w:rPr>
@@ -950,7 +1086,14 @@
         <w:rPr>
           <w:rFonts w:cs="Arial"/>
         </w:rPr>
-        <w:t>. The client software should properly behave in situations where requested seating is not available for all legs of the flight. Customers will be able to search for flights using departure date, arrival dates and respective time windows within each.</w:t>
+        <w:t xml:space="preserve">. The client software should properly behave in situations where requested seating is not available for all legs of the flight. </w:t>
+      </w:r>
+      <w:commentRangeStart w:id="11"/>
+      <w:r>
+        <w:rPr>
+          <w:rFonts w:cs="Arial"/>
+        </w:rPr>
+        <w:t>Customers will be able to search for flights using departure date, arrival dates and respective time windows within each.</w:t>
       </w:r>
       <w:r>
         <w:rPr>
@@ -958,6 +1101,13 @@
         </w:rPr>
         <w:t xml:space="preserve"> The client software will not offer flight choices with unreasonable layover times.</w:t>
       </w:r>
+      <w:commentRangeEnd w:id="11"/>
+      <w:r>
+        <w:rPr>
+          <w:rStyle w:val="CommentReference"/>
+        </w:rPr>
+        <w:commentReference w:id="11"/>
+      </w:r>
     </w:p>
     <w:p>
       <w:pPr>
@@ -972,11 +1122,11 @@
           <w:rFonts w:cs="Arial"/>
         </w:rPr>
         <w:sectPr>
-          <w:headerReference w:type="even" r:id="rId7"/>
-          <w:headerReference w:type="default" r:id="rId8"/>
-          <w:footerReference w:type="even" r:id="rId9"/>
-          <w:footerReference w:type="default" r:id="rId10"/>
-          <w:headerReference w:type="first" r:id="rId11"/>
+          <w:headerReference w:type="even" r:id="rId12"/>
+          <w:headerReference w:type="default" r:id="rId13"/>
+          <w:footerReference w:type="even" r:id="rId14"/>
+          <w:footerReference w:type="default" r:id="rId15"/>
+          <w:headerReference w:type="first" r:id="rId16"/>
           <w:pgSz w:w="12240" w:h="15840" w:code="1"/>
           <w:pgMar w:top="2250" w:right="1440" w:bottom="1440" w:left="1440" w:header="810" w:footer="720" w:gutter="0"/>
           <w:pgNumType w:start="1"/>
@@ -990,6 +1140,7 @@
           <w:rFonts w:cs="Arial"/>
         </w:rPr>
       </w:pPr>
+      <w:commentRangeStart w:id="12"/>
       <w:r>
         <w:rPr>
           <w:rFonts w:cs="Arial"/>
@@ -1007,7 +1158,21 @@
         <w:rPr>
           <w:rFonts w:cs="Arial"/>
         </w:rPr>
-        <w:t xml:space="preserve">will be developing clients and they will be tested by WPI at the same time. This means that multiple clients will be running against the same server database and will need to coordinate database changes. To support concurrency, the server API will support locking of the database. When locked, only the client software which locked the database will be able to update the database. </w:t>
+        <w:t xml:space="preserve">will be developing </w:t>
+      </w:r>
+      <w:proofErr w:type="gramStart"/>
+      <w:r>
+        <w:rPr>
+          <w:rFonts w:cs="Arial"/>
+        </w:rPr>
+        <w:t>clients</w:t>
+      </w:r>
+      <w:proofErr w:type="gramEnd"/>
+      <w:r>
+        <w:rPr>
+          <w:rFonts w:cs="Arial"/>
+        </w:rPr>
+        <w:t xml:space="preserve"> and they will be tested by WPI at the same time. This means that multiple clients will be running against the same server database and will need to coordinate database changes. To support concurrency, the server API will support locking of the database. When locked, only the client software which locked the database will be able to update the database. </w:t>
       </w:r>
       <w:r>
         <w:rPr>
@@ -1039,6 +1204,13 @@
         </w:rPr>
         <w:t>.</w:t>
       </w:r>
+      <w:commentRangeEnd w:id="12"/>
+      <w:r>
+        <w:rPr>
+          <w:rStyle w:val="CommentReference"/>
+        </w:rPr>
+        <w:commentReference w:id="12"/>
+      </w:r>
     </w:p>
     <w:p>
       <w:pPr>
@@ -1069,7 +1241,14 @@
         <w:rPr>
           <w:rFonts w:cs="Arial"/>
         </w:rPr>
-        <w:t xml:space="preserve"> remain simple. The client software will have the ability to reserve seats (first class or coach) for each leg of flights, but the identification of the passenger reserving the flights </w:t>
+        <w:t xml:space="preserve"> remain simple. </w:t>
+      </w:r>
+      <w:commentRangeStart w:id="13"/>
+      <w:r>
+        <w:rPr>
+          <w:rFonts w:cs="Arial"/>
+        </w:rPr>
+        <w:t xml:space="preserve">The client software will have the ability to reserve seats (first class or coach) for each leg of flights, but the identification of the passenger reserving the flights </w:t>
       </w:r>
       <w:r>
         <w:rPr>
@@ -1093,7 +1272,27 @@
         <w:rPr>
           <w:rFonts w:cs="Arial"/>
         </w:rPr>
-        <w:t>. Personal information</w:t>
+        <w:t>.</w:t>
+      </w:r>
+      <w:commentRangeEnd w:id="13"/>
+      <w:r>
+        <w:rPr>
+          <w:rStyle w:val="CommentReference"/>
+        </w:rPr>
+        <w:commentReference w:id="13"/>
+      </w:r>
+      <w:r>
+        <w:rPr>
+          <w:rFonts w:cs="Arial"/>
+        </w:rPr>
+        <w:t xml:space="preserve"> </w:t>
+      </w:r>
+      <w:commentRangeStart w:id="14"/>
+      <w:r>
+        <w:rPr>
+          <w:rFonts w:cs="Arial"/>
+        </w:rPr>
+        <w:t>Personal information</w:t>
       </w:r>
       <w:r>
         <w:rPr>
@@ -1131,20 +1330,28 @@
         </w:rPr>
         <w:t xml:space="preserve"> the customer, but the client software will not support any payment processing.</w:t>
       </w:r>
-    </w:p>
-    <w:p>
-      <w:pPr>
-        <w:rPr>
-          <w:rFonts w:cs="Arial"/>
-        </w:rPr>
-      </w:pPr>
-    </w:p>
-    <w:p>
-      <w:pPr>
-        <w:rPr>
-          <w:rFonts w:cs="Arial"/>
-        </w:rPr>
-      </w:pPr>
+      <w:commentRangeEnd w:id="14"/>
+      <w:r>
+        <w:rPr>
+          <w:rStyle w:val="CommentReference"/>
+        </w:rPr>
+        <w:commentReference w:id="14"/>
+      </w:r>
+    </w:p>
+    <w:p>
+      <w:pPr>
+        <w:rPr>
+          <w:rFonts w:cs="Arial"/>
+        </w:rPr>
+      </w:pPr>
+    </w:p>
+    <w:p>
+      <w:pPr>
+        <w:rPr>
+          <w:rFonts w:cs="Arial"/>
+        </w:rPr>
+      </w:pPr>
+      <w:commentRangeStart w:id="15"/>
       <w:r>
         <w:rPr>
           <w:rFonts w:cs="Arial"/>
@@ -1198,6 +1405,13 @@
           <w:rFonts w:cs="Arial"/>
         </w:rPr>
         <w:t>.</w:t>
+      </w:r>
+      <w:commentRangeEnd w:id="15"/>
+      <w:r>
+        <w:rPr>
+          <w:rStyle w:val="CommentReference"/>
+        </w:rPr>
+        <w:commentReference w:id="15"/>
       </w:r>
     </w:p>
     <w:p>
@@ -1307,6 +1521,7 @@
           <w:rFonts w:cs="Arial"/>
         </w:rPr>
       </w:pPr>
+      <w:commentRangeStart w:id="16"/>
       <w:r>
         <w:rPr>
           <w:rFonts w:cs="Arial"/>
@@ -1383,6 +1598,13 @@
         </w:rPr>
         <w:t>allowing determination of time zone for each airport</w:t>
       </w:r>
+      <w:commentRangeEnd w:id="16"/>
+      <w:r>
+        <w:rPr>
+          <w:rStyle w:val="CommentReference"/>
+        </w:rPr>
+        <w:commentReference w:id="16"/>
+      </w:r>
     </w:p>
     <w:p>
       <w:pPr>
@@ -1512,7 +1734,7 @@
           <w:rFonts w:cs="Arial"/>
         </w:rPr>
       </w:pPr>
-      <w:bookmarkStart w:id="5" w:name="_Toc187726245"/>
+      <w:bookmarkStart w:id="17" w:name="_Toc187726245"/>
       <w:r>
         <w:rPr>
           <w:rFonts w:cs="Arial"/>
@@ -2013,8 +2235,18 @@
           <w:bCs/>
           <w:szCs w:val="20"/>
         </w:rPr>
-        <w:t>Use Cases identifying the interactions between the system actors and subsystems / modules to achieve the goals of the user stories identified</w:t>
-      </w:r>
+        <w:t xml:space="preserve">Use Cases identifying the interactions between the system actors and subsystems / modules to achieve the goals of the user stories </w:t>
+      </w:r>
+      <w:proofErr w:type="gramStart"/>
+      <w:r>
+        <w:rPr>
+          <w:rFonts w:cs="Arial"/>
+          <w:bCs/>
+          <w:szCs w:val="20"/>
+        </w:rPr>
+        <w:t>identified</w:t>
+      </w:r>
+      <w:proofErr w:type="gramEnd"/>
     </w:p>
     <w:p>
       <w:pPr>
@@ -2095,8 +2327,18 @@
           <w:bCs/>
           <w:szCs w:val="20"/>
         </w:rPr>
-        <w:t>, responsibilities</w:t>
-      </w:r>
+        <w:t xml:space="preserve">, </w:t>
+      </w:r>
+      <w:proofErr w:type="gramStart"/>
+      <w:r>
+        <w:rPr>
+          <w:rFonts w:cs="Arial"/>
+          <w:bCs/>
+          <w:szCs w:val="20"/>
+        </w:rPr>
+        <w:t>responsibilities</w:t>
+      </w:r>
+      <w:proofErr w:type="gramEnd"/>
       <w:r>
         <w:rPr>
           <w:rFonts w:cs="Arial"/>
@@ -2141,7 +2383,25 @@
           <w:bCs/>
           <w:szCs w:val="20"/>
         </w:rPr>
-        <w:t>user scenarios and use cases for client review, comment and feedback.</w:t>
+        <w:t xml:space="preserve">user scenarios and use cases for client review, </w:t>
+      </w:r>
+      <w:proofErr w:type="gramStart"/>
+      <w:r>
+        <w:rPr>
+          <w:rFonts w:cs="Arial"/>
+          <w:bCs/>
+          <w:szCs w:val="20"/>
+        </w:rPr>
+        <w:t>comment</w:t>
+      </w:r>
+      <w:proofErr w:type="gramEnd"/>
+      <w:r>
+        <w:rPr>
+          <w:rFonts w:cs="Arial"/>
+          <w:bCs/>
+          <w:szCs w:val="20"/>
+        </w:rPr>
+        <w:t xml:space="preserve"> and feedback.</w:t>
       </w:r>
     </w:p>
     <w:p>
@@ -2168,8 +2428,18 @@
           <w:szCs w:val="20"/>
         </w:rPr>
         <w:lastRenderedPageBreak/>
-        <w:t>Prototype demonstration delivery</w:t>
-      </w:r>
+        <w:t xml:space="preserve">Prototype demonstration </w:t>
+      </w:r>
+      <w:proofErr w:type="gramStart"/>
+      <w:r>
+        <w:rPr>
+          <w:rFonts w:cs="Arial"/>
+          <w:bCs/>
+          <w:szCs w:val="20"/>
+        </w:rPr>
+        <w:t>delivery</w:t>
+      </w:r>
+      <w:proofErr w:type="gramEnd"/>
     </w:p>
     <w:p>
       <w:pPr>
@@ -2189,8 +2459,18 @@
           <w:bCs/>
           <w:szCs w:val="20"/>
         </w:rPr>
-        <w:t>Demonstrate ability of client software to successfully make a ‘round trip’ request of the server</w:t>
-      </w:r>
+        <w:t xml:space="preserve">Demonstrate ability of client software to successfully make a ‘round trip’ request of the </w:t>
+      </w:r>
+      <w:proofErr w:type="gramStart"/>
+      <w:r>
+        <w:rPr>
+          <w:rFonts w:cs="Arial"/>
+          <w:bCs/>
+          <w:szCs w:val="20"/>
+        </w:rPr>
+        <w:t>server</w:t>
+      </w:r>
+      <w:proofErr w:type="gramEnd"/>
     </w:p>
     <w:p>
       <w:pPr>
@@ -2210,8 +2490,18 @@
           <w:bCs/>
           <w:szCs w:val="20"/>
         </w:rPr>
-        <w:t>Ability to specify date and of departure flight</w:t>
-      </w:r>
+        <w:t xml:space="preserve">Ability to specify date and of departure </w:t>
+      </w:r>
+      <w:proofErr w:type="gramStart"/>
+      <w:r>
+        <w:rPr>
+          <w:rFonts w:cs="Arial"/>
+          <w:bCs/>
+          <w:szCs w:val="20"/>
+        </w:rPr>
+        <w:t>flight</w:t>
+      </w:r>
+      <w:proofErr w:type="gramEnd"/>
     </w:p>
     <w:p>
       <w:pPr>
@@ -2231,8 +2521,18 @@
           <w:bCs/>
           <w:szCs w:val="20"/>
         </w:rPr>
-        <w:t>Request from client software to server for all flights leaving specified departure airport on specified date</w:t>
-      </w:r>
+        <w:t xml:space="preserve">Request from client software to server for all flights leaving specified departure airport on specified </w:t>
+      </w:r>
+      <w:proofErr w:type="gramStart"/>
+      <w:r>
+        <w:rPr>
+          <w:rFonts w:cs="Arial"/>
+          <w:bCs/>
+          <w:szCs w:val="20"/>
+        </w:rPr>
+        <w:t>date</w:t>
+      </w:r>
+      <w:proofErr w:type="gramEnd"/>
     </w:p>
     <w:p>
       <w:pPr>
@@ -2273,8 +2573,18 @@
           <w:bCs/>
           <w:szCs w:val="20"/>
         </w:rPr>
-        <w:t>Parsing of the returned XML data and display of flights identified in the returned XML</w:t>
-      </w:r>
+        <w:t xml:space="preserve">Parsing of the returned XML data and display of flights identified in the returned </w:t>
+      </w:r>
+      <w:proofErr w:type="gramStart"/>
+      <w:r>
+        <w:rPr>
+          <w:rFonts w:cs="Arial"/>
+          <w:bCs/>
+          <w:szCs w:val="20"/>
+        </w:rPr>
+        <w:t>XML</w:t>
+      </w:r>
+      <w:proofErr w:type="gramEnd"/>
     </w:p>
     <w:p>
       <w:pPr>
@@ -2347,7 +2657,25 @@
           <w:bCs/>
           <w:szCs w:val="20"/>
         </w:rPr>
-        <w:t xml:space="preserve">or Intellij </w:t>
+        <w:t xml:space="preserve">or </w:t>
+      </w:r>
+      <w:proofErr w:type="spellStart"/>
+      <w:r>
+        <w:rPr>
+          <w:rFonts w:cs="Arial"/>
+          <w:bCs/>
+          <w:szCs w:val="20"/>
+        </w:rPr>
+        <w:t>Intellij</w:t>
+      </w:r>
+      <w:proofErr w:type="spellEnd"/>
+      <w:r>
+        <w:rPr>
+          <w:rFonts w:cs="Arial"/>
+          <w:bCs/>
+          <w:szCs w:val="20"/>
+        </w:rPr>
+        <w:t xml:space="preserve"> </w:t>
       </w:r>
       <w:r>
         <w:rPr>
@@ -2376,8 +2704,18 @@
           <w:bCs/>
           <w:szCs w:val="20"/>
         </w:rPr>
-        <w:t>Source code to contain comment headers for class files and methods</w:t>
-      </w:r>
+        <w:t xml:space="preserve">Source code to contain comment headers for class files and </w:t>
+      </w:r>
+      <w:proofErr w:type="gramStart"/>
+      <w:r>
+        <w:rPr>
+          <w:rFonts w:cs="Arial"/>
+          <w:bCs/>
+          <w:szCs w:val="20"/>
+        </w:rPr>
+        <w:t>methods</w:t>
+      </w:r>
+      <w:proofErr w:type="gramEnd"/>
     </w:p>
     <w:p>
       <w:pPr>
@@ -2423,8 +2761,18 @@
           <w:bCs/>
           <w:szCs w:val="20"/>
         </w:rPr>
-        <w:t>Test Plan delivery</w:t>
-      </w:r>
+        <w:t xml:space="preserve">Test Plan </w:t>
+      </w:r>
+      <w:proofErr w:type="gramStart"/>
+      <w:r>
+        <w:rPr>
+          <w:rFonts w:cs="Arial"/>
+          <w:bCs/>
+          <w:szCs w:val="20"/>
+        </w:rPr>
+        <w:t>delivery</w:t>
+      </w:r>
+      <w:proofErr w:type="gramEnd"/>
     </w:p>
     <w:p>
       <w:pPr>
@@ -2587,8 +2935,18 @@
           <w:bCs/>
           <w:szCs w:val="20"/>
         </w:rPr>
-        <w:t>Demonstration use case will be provided</w:t>
-      </w:r>
+        <w:t xml:space="preserve">Demonstration use case will be </w:t>
+      </w:r>
+      <w:proofErr w:type="gramStart"/>
+      <w:r>
+        <w:rPr>
+          <w:rFonts w:cs="Arial"/>
+          <w:bCs/>
+          <w:szCs w:val="20"/>
+        </w:rPr>
+        <w:t>provided</w:t>
+      </w:r>
+      <w:proofErr w:type="gramEnd"/>
     </w:p>
     <w:p>
       <w:pPr>
@@ -2637,23 +2995,41 @@
           <w:bCs/>
           <w:szCs w:val="20"/>
         </w:rPr>
-        <w:t xml:space="preserve"> / </w:t>
-      </w:r>
-      <w:r>
-        <w:rPr>
-          <w:rFonts w:cs="Arial"/>
-          <w:bCs/>
-          <w:szCs w:val="20"/>
-        </w:rPr>
         <w:t xml:space="preserve"> </w:t>
       </w:r>
-      <w:r>
-        <w:rPr>
-          <w:rFonts w:cs="Arial"/>
-          <w:bCs/>
-          <w:szCs w:val="20"/>
-        </w:rPr>
-        <w:t>Object Model</w:t>
+      <w:proofErr w:type="gramStart"/>
+      <w:r>
+        <w:rPr>
+          <w:rFonts w:cs="Arial"/>
+          <w:bCs/>
+          <w:szCs w:val="20"/>
+        </w:rPr>
+        <w:t xml:space="preserve">/ </w:t>
+      </w:r>
+      <w:r>
+        <w:rPr>
+          <w:rFonts w:cs="Arial"/>
+          <w:bCs/>
+          <w:szCs w:val="20"/>
+        </w:rPr>
+        <w:t xml:space="preserve"> </w:t>
+      </w:r>
+      <w:r>
+        <w:rPr>
+          <w:rFonts w:cs="Arial"/>
+          <w:bCs/>
+          <w:szCs w:val="20"/>
+        </w:rPr>
+        <w:t>Object</w:t>
+      </w:r>
+      <w:proofErr w:type="gramEnd"/>
+      <w:r>
+        <w:rPr>
+          <w:rFonts w:cs="Arial"/>
+          <w:bCs/>
+          <w:szCs w:val="20"/>
+        </w:rPr>
+        <w:t xml:space="preserve"> Model</w:t>
       </w:r>
     </w:p>
     <w:p>
@@ -2674,8 +3050,18 @@
           <w:bCs/>
           <w:szCs w:val="20"/>
         </w:rPr>
-        <w:t>Test plan</w:t>
-      </w:r>
+        <w:t xml:space="preserve">Test </w:t>
+      </w:r>
+      <w:proofErr w:type="gramStart"/>
+      <w:r>
+        <w:rPr>
+          <w:rFonts w:cs="Arial"/>
+          <w:bCs/>
+          <w:szCs w:val="20"/>
+        </w:rPr>
+        <w:t>plan</w:t>
+      </w:r>
+      <w:proofErr w:type="gramEnd"/>
     </w:p>
     <w:p>
       <w:pPr>
@@ -2855,7 +3241,7 @@
           <w:szCs w:val="22"/>
         </w:rPr>
       </w:pPr>
-      <w:bookmarkStart w:id="6" w:name="_Toc513265549"/>
+      <w:bookmarkStart w:id="18" w:name="_Toc513265549"/>
       <w:r>
         <w:rPr>
           <w:rFonts w:cs="Arial"/>
@@ -2864,7 +3250,7 @@
         <w:t>TBD (To Be Determined)</w:t>
       </w:r>
     </w:p>
-    <w:bookmarkEnd w:id="6"/>
+    <w:bookmarkEnd w:id="18"/>
     <w:p>
       <w:pPr>
         <w:rPr>
@@ -2882,7 +3268,7 @@
         <w:br w:type="page"/>
       </w:r>
     </w:p>
-    <w:bookmarkEnd w:id="5"/>
+    <w:bookmarkEnd w:id="17"/>
     <w:p>
       <w:pPr>
         <w:pStyle w:val="Heading10"/>
@@ -2912,7 +3298,39 @@
           <w:rFonts w:cs="Arial"/>
           <w:szCs w:val="20"/>
         </w:rPr>
-        <w:t>World Plane, Inc. (WPI) is undertaking this proof of concept development effort to evaluate the feasibility of providing a retail customer interface to its airline reservation system. WPI is contracting this effort to multiple development contractors with the intent of determining the most effective path forward and selecting one or more development contractors to proceed with the design and development of the releasable project. To judge the effectiveness of each contract developer’s efforts, the quality of each proof of concept deliverable will be scored using a po</w:t>
+        <w:t xml:space="preserve">World Plane, Inc. (WPI) is undertaking this </w:t>
+      </w:r>
+      <w:proofErr w:type="gramStart"/>
+      <w:r>
+        <w:rPr>
+          <w:rFonts w:cs="Arial"/>
+          <w:szCs w:val="20"/>
+        </w:rPr>
+        <w:t>proof of concept</w:t>
+      </w:r>
+      <w:proofErr w:type="gramEnd"/>
+      <w:r>
+        <w:rPr>
+          <w:rFonts w:cs="Arial"/>
+          <w:szCs w:val="20"/>
+        </w:rPr>
+        <w:t xml:space="preserve"> development effort to evaluate the feasibility of providing a retail customer interface to its airline reservation system. WPI is contracting this effort to multiple development contractors with the intent of determining the most effective path forward and selecting one or more development contractors to proceed with the design and development of the releasable project. To judge the effectiveness of each contract developer’s efforts, the quality of each </w:t>
+      </w:r>
+      <w:proofErr w:type="gramStart"/>
+      <w:r>
+        <w:rPr>
+          <w:rFonts w:cs="Arial"/>
+          <w:szCs w:val="20"/>
+        </w:rPr>
+        <w:t>proof of concept</w:t>
+      </w:r>
+      <w:proofErr w:type="gramEnd"/>
+      <w:r>
+        <w:rPr>
+          <w:rFonts w:cs="Arial"/>
+          <w:szCs w:val="20"/>
+        </w:rPr>
+        <w:t xml:space="preserve"> deliverable will be scored using a po</w:t>
       </w:r>
       <w:r>
         <w:rPr>
@@ -3904,7 +4322,21 @@
               <w:rPr>
                 <w:rStyle w:val="Tablebodyafterbold"/>
               </w:rPr>
-              <w:t>‘round trip’ as specified above</w:t>
+              <w:t>‘</w:t>
+            </w:r>
+            <w:proofErr w:type="gramStart"/>
+            <w:r>
+              <w:rPr>
+                <w:rStyle w:val="Tablebodyafterbold"/>
+              </w:rPr>
+              <w:t>round</w:t>
+            </w:r>
+            <w:proofErr w:type="gramEnd"/>
+            <w:r>
+              <w:rPr>
+                <w:rStyle w:val="Tablebodyafterbold"/>
+              </w:rPr>
+              <w:t xml:space="preserve"> trip’ as specified above</w:t>
             </w:r>
           </w:p>
         </w:tc>
@@ -4021,7 +4453,21 @@
               <w:rPr>
                 <w:rStyle w:val="Tablebodyafterbold"/>
               </w:rPr>
-              <w:t>Update class diagram with associations, multiplicity and navigability</w:t>
+              <w:t xml:space="preserve">Update class diagram with associations, </w:t>
+            </w:r>
+            <w:proofErr w:type="gramStart"/>
+            <w:r>
+              <w:rPr>
+                <w:rStyle w:val="Tablebodyafterbold"/>
+              </w:rPr>
+              <w:t>multiplicity</w:t>
+            </w:r>
+            <w:proofErr w:type="gramEnd"/>
+            <w:r>
+              <w:rPr>
+                <w:rStyle w:val="Tablebodyafterbold"/>
+              </w:rPr>
+              <w:t xml:space="preserve"> and navigability</w:t>
             </w:r>
           </w:p>
         </w:tc>
@@ -4277,7 +4723,21 @@
               <w:rPr>
                 <w:rStyle w:val="Tablebodyafterbold"/>
               </w:rPr>
-              <w:t>Integration &amp;  Test Plan</w:t>
+              <w:t xml:space="preserve">Integration </w:t>
+            </w:r>
+            <w:proofErr w:type="gramStart"/>
+            <w:r>
+              <w:rPr>
+                <w:rStyle w:val="Tablebodyafterbold"/>
+              </w:rPr>
+              <w:t>&amp;  Test</w:t>
+            </w:r>
+            <w:proofErr w:type="gramEnd"/>
+            <w:r>
+              <w:rPr>
+                <w:rStyle w:val="Tablebodyafterbold"/>
+              </w:rPr>
+              <w:t xml:space="preserve"> Plan</w:t>
             </w:r>
           </w:p>
         </w:tc>
@@ -4485,7 +4945,21 @@
               <w:rPr>
                 <w:rStyle w:val="Tablebodyafterbold"/>
               </w:rPr>
-              <w:t>Test plan for all requirements</w:t>
+              <w:t xml:space="preserve">Test </w:t>
+            </w:r>
+            <w:proofErr w:type="gramStart"/>
+            <w:r>
+              <w:rPr>
+                <w:rStyle w:val="Tablebodyafterbold"/>
+              </w:rPr>
+              <w:t>plan</w:t>
+            </w:r>
+            <w:proofErr w:type="gramEnd"/>
+            <w:r>
+              <w:rPr>
+                <w:rStyle w:val="Tablebodyafterbold"/>
+              </w:rPr>
+              <w:t xml:space="preserve"> for all requirements</w:t>
             </w:r>
           </w:p>
         </w:tc>
@@ -5616,10 +6090,10 @@
           <w:szCs w:val="20"/>
         </w:rPr>
       </w:pPr>
-      <w:bookmarkStart w:id="7" w:name="_Toc133038753"/>
-      <w:bookmarkStart w:id="8" w:name="_Toc187726248"/>
-      <w:bookmarkStart w:id="9" w:name="_Toc45964695"/>
-      <w:bookmarkStart w:id="10" w:name="_Toc105818941"/>
+      <w:bookmarkStart w:id="19" w:name="_Toc133038753"/>
+      <w:bookmarkStart w:id="20" w:name="_Toc187726248"/>
+      <w:bookmarkStart w:id="21" w:name="_Toc45964695"/>
+      <w:bookmarkStart w:id="22" w:name="_Toc105818941"/>
     </w:p>
     <w:p>
       <w:pPr>
@@ -5631,18 +6105,18 @@
           <w:rFonts w:cs="Arial"/>
         </w:rPr>
       </w:pPr>
-      <w:bookmarkStart w:id="11" w:name="_Toc187726249"/>
-      <w:bookmarkEnd w:id="7"/>
-      <w:bookmarkEnd w:id="8"/>
+      <w:bookmarkStart w:id="23" w:name="_Toc187726249"/>
+      <w:bookmarkEnd w:id="19"/>
+      <w:bookmarkEnd w:id="20"/>
       <w:r>
         <w:rPr>
           <w:rFonts w:cs="Arial"/>
         </w:rPr>
         <w:t>Acceptance</w:t>
       </w:r>
-      <w:bookmarkEnd w:id="9"/>
-      <w:bookmarkEnd w:id="10"/>
-      <w:bookmarkEnd w:id="11"/>
+      <w:bookmarkEnd w:id="21"/>
+      <w:bookmarkEnd w:id="22"/>
+      <w:bookmarkEnd w:id="23"/>
     </w:p>
     <w:p>
       <w:pPr>
@@ -5678,7 +6152,7 @@
             </w:tcBorders>
             <w:hideMark/>
           </w:tcPr>
-          <w:bookmarkStart w:id="12" w:name="Text4"/>
+          <w:bookmarkStart w:id="24" w:name="Text4"/>
           <w:p>
             <w:pPr>
               <w:autoSpaceDE w:val="0"/>
@@ -5739,7 +6213,7 @@
               </w:rPr>
               <w:fldChar w:fldCharType="end"/>
             </w:r>
-            <w:bookmarkEnd w:id="12"/>
+            <w:bookmarkEnd w:id="24"/>
           </w:p>
         </w:tc>
         <w:tc>
@@ -5764,7 +6238,7 @@
             </w:pPr>
           </w:p>
         </w:tc>
-        <w:bookmarkStart w:id="13" w:name="Text5"/>
+        <w:bookmarkStart w:id="25" w:name="Text5"/>
         <w:tc>
           <w:tcPr>
             <w:tcW w:w="4230" w:type="dxa"/>
@@ -5850,7 +6324,7 @@
               </w:rPr>
               <w:fldChar w:fldCharType="end"/>
             </w:r>
-            <w:bookmarkEnd w:id="13"/>
+            <w:bookmarkEnd w:id="25"/>
           </w:p>
         </w:tc>
       </w:tr>
@@ -6602,13 +7076,262 @@
       </w:pPr>
     </w:p>
     <w:sectPr>
-      <w:headerReference w:type="default" r:id="rId12"/>
+      <w:headerReference w:type="default" r:id="rId17"/>
       <w:pgSz w:w="12240" w:h="15840" w:code="1"/>
       <w:pgMar w:top="810" w:right="1440" w:bottom="1440" w:left="1440" w:header="810" w:footer="720" w:gutter="0"/>
       <w:cols w:space="720"/>
     </w:sectPr>
   </w:body>
 </w:document>
+</file>
+
+<file path=word/comments.xml><?xml version="1.0" encoding="utf-8"?>
+<w:comments xmlns:wpc="http://schemas.microsoft.com/office/word/2010/wordprocessingCanvas" xmlns:cx="http://schemas.microsoft.com/office/drawing/2014/chartex" xmlns:cx1="http://schemas.microsoft.com/office/drawing/2015/9/8/chartex" xmlns:cx2="http://schemas.microsoft.com/office/drawing/2015/10/21/chartex" xmlns:cx3="http://schemas.microsoft.com/office/drawing/2016/5/9/chartex" xmlns:cx4="http://schemas.microsoft.com/office/drawing/2016/5/10/chartex" xmlns:cx5="http://schemas.microsoft.com/office/drawing/2016/5/11/chartex" xmlns:cx6="http://schemas.microsoft.com/office/drawing/2016/5/12/chartex" xmlns:cx7="http://schemas.microsoft.com/office/drawing/2016/5/13/chartex" xmlns:cx8="http://schemas.microsoft.com/office/drawing/2016/5/14/chartex" xmlns:mc="http://schemas.openxmlformats.org/markup-compatibility/2006" xmlns:aink="http://schemas.microsoft.com/office/drawing/2016/ink" xmlns:am3d="http://schemas.microsoft.com/office/drawing/2017/model3d" xmlns:o="urn:schemas-microsoft-com:office:office" xmlns:oel="http://schemas.microsoft.com/office/2019/extlst" xmlns:r="http://schemas.openxmlformats.org/officeDocument/2006/relationships" xmlns:m="http://schemas.openxmlformats.org/officeDocument/2006/math" xmlns:v="urn:schemas-microsoft-com:vml" xmlns:wp14="http://schemas.microsoft.com/office/word/2010/wordprocessingDrawing" xmlns:wp="http://schemas.openxmlformats.org/drawingml/2006/wordprocessingDrawing" xmlns:w10="urn:schemas-microsoft-com:office:word" xmlns:w="http://schemas.openxmlformats.org/wordprocessingml/2006/main" xmlns:w14="http://schemas.microsoft.com/office/word/2010/wordml" xmlns:w15="http://schemas.microsoft.com/office/word/2012/wordml" xmlns:w16cex="http://schemas.microsoft.com/office/word/2018/wordml/cex" xmlns:w16cid="http://schemas.microsoft.com/office/word/2016/wordml/cid" xmlns:w16="http://schemas.microsoft.com/office/word/2018/wordml" xmlns:w16sdtdh="http://schemas.microsoft.com/office/word/2020/wordml/sdtdatahash" xmlns:w16se="http://schemas.microsoft.com/office/word/2015/wordml/symex" xmlns:wpg="http://schemas.microsoft.com/office/word/2010/wordprocessingGroup" xmlns:wpi="http://schemas.microsoft.com/office/word/2010/wordprocessingInk" xmlns:wne="http://schemas.microsoft.com/office/word/2006/wordml" xmlns:wps="http://schemas.microsoft.com/office/word/2010/wordprocessingShape" mc:Ignorable="w14 w15 w16se w16cid w16 w16cex w16sdtdh wp14">
+  <w:comment w:id="5" w:author="Rodrigo Arguello Serrano" w:date="2024-02-08T16:20:00Z" w:initials="RAS">
+    <w:p>
+      <w:r>
+        <w:rPr>
+          <w:rStyle w:val="CommentReference"/>
+        </w:rPr>
+        <w:annotationRef/>
+      </w:r>
+      <w:r>
+        <w:rPr>
+          <w:szCs w:val="20"/>
+        </w:rPr>
+        <w:t>JSON, back_end</w:t>
+      </w:r>
+    </w:p>
+  </w:comment>
+  <w:comment w:id="6" w:author="Rodrigo Arguello Serrano" w:date="2024-02-08T15:25:00Z" w:initials="RAS">
+    <w:p>
+      <w:r>
+        <w:rPr>
+          <w:rStyle w:val="CommentReference"/>
+        </w:rPr>
+        <w:annotationRef/>
+      </w:r>
+      <w:r>
+        <w:rPr>
+          <w:szCs w:val="20"/>
+        </w:rPr>
+        <w:t>1. C1 DB, Back_End</w:t>
+      </w:r>
+    </w:p>
+  </w:comment>
+  <w:comment w:id="7" w:author="Rodrigo Arguello Serrano" w:date="2024-02-08T16:07:00Z" w:initials="RAS">
+    <w:p>
+      <w:r>
+        <w:rPr>
+          <w:rStyle w:val="CommentReference"/>
+        </w:rPr>
+        <w:annotationRef/>
+      </w:r>
+      <w:r>
+        <w:rPr>
+          <w:szCs w:val="20"/>
+        </w:rPr>
+        <w:t>2. DB and BAck_End</w:t>
+      </w:r>
+    </w:p>
+    <w:p/>
+  </w:comment>
+  <w:comment w:id="8" w:author="Rodrigo Arguello Serrano" w:date="2024-02-08T16:09:00Z" w:initials="RAS">
+    <w:p>
+      <w:r>
+        <w:rPr>
+          <w:rStyle w:val="CommentReference"/>
+        </w:rPr>
+        <w:annotationRef/>
+      </w:r>
+      <w:r>
+        <w:rPr>
+          <w:szCs w:val="20"/>
+        </w:rPr>
+        <w:t>3. Front_End (Local Tiem) , DB, Back_End</w:t>
+      </w:r>
+    </w:p>
+  </w:comment>
+  <w:comment w:id="9" w:author="Rodrigo Arguello Serrano" w:date="2024-02-08T16:09:00Z" w:initials="RAS">
+    <w:p>
+      <w:r>
+        <w:rPr>
+          <w:rStyle w:val="CommentReference"/>
+        </w:rPr>
+        <w:annotationRef/>
+      </w:r>
+      <w:r>
+        <w:rPr>
+          <w:szCs w:val="20"/>
+        </w:rPr>
+        <w:t>4. Front_End</w:t>
+      </w:r>
+    </w:p>
+  </w:comment>
+  <w:comment w:id="10" w:author="Rodrigo Arguello Serrano" w:date="2024-02-08T16:12:00Z" w:initials="RAS">
+    <w:p>
+      <w:r>
+        <w:rPr>
+          <w:rStyle w:val="CommentReference"/>
+        </w:rPr>
+        <w:annotationRef/>
+      </w:r>
+      <w:r>
+        <w:rPr>
+          <w:szCs w:val="20"/>
+        </w:rPr>
+        <w:t>5. Front_ENd, DB (In case we need to make up the dat), back_end</w:t>
+      </w:r>
+    </w:p>
+  </w:comment>
+  <w:comment w:id="11" w:author="Rodrigo Arguello Serrano" w:date="2024-02-08T16:13:00Z" w:initials="RAS">
+    <w:p>
+      <w:r>
+        <w:rPr>
+          <w:rStyle w:val="CommentReference"/>
+        </w:rPr>
+        <w:annotationRef/>
+      </w:r>
+      <w:r>
+        <w:rPr>
+          <w:szCs w:val="20"/>
+        </w:rPr>
+        <w:t>6. Front_ENd, DB (QUeries) and back_end to get data</w:t>
+      </w:r>
+    </w:p>
+  </w:comment>
+  <w:comment w:id="12" w:author="Rodrigo Arguello Serrano" w:date="2024-02-08T16:15:00Z" w:initials="RAS">
+    <w:p>
+      <w:r>
+        <w:rPr>
+          <w:rStyle w:val="CommentReference"/>
+        </w:rPr>
+        <w:annotationRef/>
+      </w:r>
+      <w:r>
+        <w:rPr>
+          <w:szCs w:val="20"/>
+        </w:rPr>
+        <w:t xml:space="preserve">Jac to investigate about this (Singleton pattern) </w:t>
+      </w:r>
+    </w:p>
+  </w:comment>
+  <w:comment w:id="13" w:author="Rodrigo Arguello Serrano" w:date="2024-02-08T16:16:00Z" w:initials="RAS">
+    <w:p>
+      <w:r>
+        <w:rPr>
+          <w:rStyle w:val="CommentReference"/>
+        </w:rPr>
+        <w:annotationRef/>
+      </w:r>
+      <w:r>
+        <w:rPr>
+          <w:szCs w:val="20"/>
+        </w:rPr>
+        <w:t>DB (Making data), back_end and Front_end to display the info to user</w:t>
+      </w:r>
+    </w:p>
+  </w:comment>
+  <w:comment w:id="14" w:author="Rodrigo Arguello Serrano" w:date="2024-02-08T16:18:00Z" w:initials="RAS">
+    <w:p>
+      <w:r>
+        <w:rPr>
+          <w:rStyle w:val="CommentReference"/>
+        </w:rPr>
+        <w:annotationRef/>
+      </w:r>
+      <w:r>
+        <w:rPr>
+          <w:szCs w:val="20"/>
+        </w:rPr>
+        <w:t>Front_ENd, DB (Adding tables for pricing, and need a table to record the reversations.) and Back_end</w:t>
+      </w:r>
+    </w:p>
+  </w:comment>
+  <w:comment w:id="15" w:author="Rodrigo Arguello Serrano" w:date="2024-02-08T16:20:00Z" w:initials="RAS">
+    <w:p>
+      <w:r>
+        <w:rPr>
+          <w:rStyle w:val="CommentReference"/>
+        </w:rPr>
+        <w:annotationRef/>
+      </w:r>
+      <w:r>
+        <w:rPr>
+          <w:szCs w:val="20"/>
+        </w:rPr>
+        <w:t>Everything is together, and need to do testing for response.</w:t>
+      </w:r>
+    </w:p>
+  </w:comment>
+  <w:comment w:id="16" w:author="Rodrigo Arguello Serrano" w:date="2024-02-08T16:22:00Z" w:initials="RAS">
+    <w:p>
+      <w:r>
+        <w:rPr>
+          <w:rStyle w:val="CommentReference"/>
+        </w:rPr>
+        <w:annotationRef/>
+      </w:r>
+      <w:r>
+        <w:rPr>
+          <w:szCs w:val="20"/>
+        </w:rPr>
+        <w:t>DB (Jac and Skyler)</w:t>
+      </w:r>
+    </w:p>
+  </w:comment>
+</w:comments>
+</file>
+
+<file path=word/commentsExtended.xml><?xml version="1.0" encoding="utf-8"?>
+<w15:commentsEx xmlns:wpc="http://schemas.microsoft.com/office/word/2010/wordprocessingCanvas" xmlns:cx="http://schemas.microsoft.com/office/drawing/2014/chartex" xmlns:cx1="http://schemas.microsoft.com/office/drawing/2015/9/8/chartex" xmlns:cx2="http://schemas.microsoft.com/office/drawing/2015/10/21/chartex" xmlns:cx3="http://schemas.microsoft.com/office/drawing/2016/5/9/chartex" xmlns:cx4="http://schemas.microsoft.com/office/drawing/2016/5/10/chartex" xmlns:cx5="http://schemas.microsoft.com/office/drawing/2016/5/11/chartex" xmlns:cx6="http://schemas.microsoft.com/office/drawing/2016/5/12/chartex" xmlns:cx7="http://schemas.microsoft.com/office/drawing/2016/5/13/chartex" xmlns:cx8="http://schemas.microsoft.com/office/drawing/2016/5/14/chartex" xmlns:mc="http://schemas.openxmlformats.org/markup-compatibility/2006" xmlns:aink="http://schemas.microsoft.com/office/drawing/2016/ink" xmlns:am3d="http://schemas.microsoft.com/office/drawing/2017/model3d" xmlns:o="urn:schemas-microsoft-com:office:office" xmlns:oel="http://schemas.microsoft.com/office/2019/extlst" xmlns:r="http://schemas.openxmlformats.org/officeDocument/2006/relationships" xmlns:m="http://schemas.openxmlformats.org/officeDocument/2006/math" xmlns:v="urn:schemas-microsoft-com:vml" xmlns:wp14="http://schemas.microsoft.com/office/word/2010/wordprocessingDrawing" xmlns:wp="http://schemas.openxmlformats.org/drawingml/2006/wordprocessingDrawing" xmlns:w10="urn:schemas-microsoft-com:office:word" xmlns:w="http://schemas.openxmlformats.org/wordprocessingml/2006/main" xmlns:w14="http://schemas.microsoft.com/office/word/2010/wordml" xmlns:w15="http://schemas.microsoft.com/office/word/2012/wordml" xmlns:w16cex="http://schemas.microsoft.com/office/word/2018/wordml/cex" xmlns:w16cid="http://schemas.microsoft.com/office/word/2016/wordml/cid" xmlns:w16="http://schemas.microsoft.com/office/word/2018/wordml" xmlns:w16sdtdh="http://schemas.microsoft.com/office/word/2020/wordml/sdtdatahash" xmlns:w16se="http://schemas.microsoft.com/office/word/2015/wordml/symex" xmlns:wpg="http://schemas.microsoft.com/office/word/2010/wordprocessingGroup" xmlns:wpi="http://schemas.microsoft.com/office/word/2010/wordprocessingInk" xmlns:wne="http://schemas.microsoft.com/office/word/2006/wordml" xmlns:wps="http://schemas.microsoft.com/office/word/2010/wordprocessingShape" mc:Ignorable="w14 w15 w16se w16cid w16 w16cex w16sdtdh wp14">
+  <w15:commentEx w15:paraId="28ACF228" w15:done="0"/>
+  <w15:commentEx w15:paraId="4639643E" w15:done="0"/>
+  <w15:commentEx w15:paraId="17F427DB" w15:done="0"/>
+  <w15:commentEx w15:paraId="02D9B52A" w15:done="0"/>
+  <w15:commentEx w15:paraId="763CF823" w15:done="0"/>
+  <w15:commentEx w15:paraId="76849AC3" w15:paraIdParent="763CF823" w15:done="0"/>
+  <w15:commentEx w15:paraId="6C157E5F" w15:done="0"/>
+  <w15:commentEx w15:paraId="50D19D1D" w15:done="0"/>
+  <w15:commentEx w15:paraId="661DC924" w15:done="0"/>
+  <w15:commentEx w15:paraId="674E8BEE" w15:done="0"/>
+  <w15:commentEx w15:paraId="3F1187CC" w15:done="0"/>
+  <w15:commentEx w15:paraId="5E53A423" w15:done="0"/>
+</w15:commentsEx>
+</file>
+
+<file path=word/commentsExtensible.xml><?xml version="1.0" encoding="utf-8"?>
+<w16cex:commentsExtensible xmlns:wpc="http://schemas.microsoft.com/office/word/2010/wordprocessingCanvas" xmlns:cx="http://schemas.microsoft.com/office/drawing/2014/chartex" xmlns:cx1="http://schemas.microsoft.com/office/drawing/2015/9/8/chartex" xmlns:cx2="http://schemas.microsoft.com/office/drawing/2015/10/21/chartex" xmlns:cx3="http://schemas.microsoft.com/office/drawing/2016/5/9/chartex" xmlns:cx4="http://schemas.microsoft.com/office/drawing/2016/5/10/chartex" xmlns:cx5="http://schemas.microsoft.com/office/drawing/2016/5/11/chartex" xmlns:cx6="http://schemas.microsoft.com/office/drawing/2016/5/12/chartex" xmlns:cx7="http://schemas.microsoft.com/office/drawing/2016/5/13/chartex" xmlns:cx8="http://schemas.microsoft.com/office/drawing/2016/5/14/chartex" xmlns:cr="http://schemas.microsoft.com/office/comments/2020/reactions" xmlns:mc="http://schemas.openxmlformats.org/markup-compatibility/2006" xmlns:aink="http://schemas.microsoft.com/office/drawing/2016/ink" xmlns:am3d="http://schemas.microsoft.com/office/drawing/2017/model3d" xmlns:o="urn:schemas-microsoft-com:office:office" xmlns:oel="http://schemas.microsoft.com/office/2019/extlst" xmlns:r="http://schemas.openxmlformats.org/officeDocument/2006/relationships" xmlns:m="http://schemas.openxmlformats.org/officeDocument/2006/math" xmlns:v="urn:schemas-microsoft-com:vml" xmlns:wp14="http://schemas.microsoft.com/office/word/2010/wordprocessingDrawing" xmlns:wp="http://schemas.openxmlformats.org/drawingml/2006/wordprocessingDrawing" xmlns:w10="urn:schemas-microsoft-com:office:word" xmlns:w="http://schemas.openxmlformats.org/wordprocessingml/2006/main" xmlns:w14="http://schemas.microsoft.com/office/word/2010/wordml" xmlns:w15="http://schemas.microsoft.com/office/word/2012/wordml" xmlns:w16cex="http://schemas.microsoft.com/office/word/2018/wordml/cex" xmlns:w16cid="http://schemas.microsoft.com/office/word/2016/wordml/cid" xmlns:w16="http://schemas.microsoft.com/office/word/2018/wordml" xmlns:w16sdtdh="http://schemas.microsoft.com/office/word/2020/wordml/sdtdatahash" xmlns:w16se="http://schemas.microsoft.com/office/word/2015/wordml/symex" xmlns:wpg="http://schemas.microsoft.com/office/word/2010/wordprocessingGroup" xmlns:wpi="http://schemas.microsoft.com/office/word/2010/wordprocessingInk" xmlns:wne="http://schemas.microsoft.com/office/word/2006/wordml" xmlns:wps="http://schemas.microsoft.com/office/word/2010/wordprocessingShape" mc:Ignorable="w14 w15 w16se w16cid w16 w16cex w16sdtdh cr wp14">
+  <w16cex:commentExtensible w16cex:durableId="44ACB109" w16cex:dateUtc="2024-02-09T00:20:00Z"/>
+  <w16cex:commentExtensible w16cex:durableId="2B7DF773" w16cex:dateUtc="2024-02-08T23:25:00Z"/>
+  <w16cex:commentExtensible w16cex:durableId="6A2C2FF1" w16cex:dateUtc="2024-02-09T00:07:00Z"/>
+  <w16cex:commentExtensible w16cex:durableId="2987951D" w16cex:dateUtc="2024-02-09T00:09:00Z"/>
+  <w16cex:commentExtensible w16cex:durableId="7EAAC6C1" w16cex:dateUtc="2024-02-09T00:09:00Z"/>
+  <w16cex:commentExtensible w16cex:durableId="4036A22A" w16cex:dateUtc="2024-02-09T00:12:00Z"/>
+  <w16cex:commentExtensible w16cex:durableId="3D8E731A" w16cex:dateUtc="2024-02-09T00:13:00Z"/>
+  <w16cex:commentExtensible w16cex:durableId="61A75021" w16cex:dateUtc="2024-02-09T00:15:00Z"/>
+  <w16cex:commentExtensible w16cex:durableId="3FC86E47" w16cex:dateUtc="2024-02-09T00:16:00Z"/>
+  <w16cex:commentExtensible w16cex:durableId="128E0D55" w16cex:dateUtc="2024-02-09T00:18:00Z"/>
+  <w16cex:commentExtensible w16cex:durableId="2B3E40BA" w16cex:dateUtc="2024-02-09T00:20:00Z"/>
+  <w16cex:commentExtensible w16cex:durableId="3CE40332" w16cex:dateUtc="2024-02-09T00:22:00Z"/>
+</w16cex:commentsExtensible>
+</file>
+
+<file path=word/commentsIds.xml><?xml version="1.0" encoding="utf-8"?>
+<w16cid:commentsIds xmlns:wpc="http://schemas.microsoft.com/office/word/2010/wordprocessingCanvas" xmlns:cx="http://schemas.microsoft.com/office/drawing/2014/chartex" xmlns:cx1="http://schemas.microsoft.com/office/drawing/2015/9/8/chartex" xmlns:cx2="http://schemas.microsoft.com/office/drawing/2015/10/21/chartex" xmlns:cx3="http://schemas.microsoft.com/office/drawing/2016/5/9/chartex" xmlns:cx4="http://schemas.microsoft.com/office/drawing/2016/5/10/chartex" xmlns:cx5="http://schemas.microsoft.com/office/drawing/2016/5/11/chartex" xmlns:cx6="http://schemas.microsoft.com/office/drawing/2016/5/12/chartex" xmlns:cx7="http://schemas.microsoft.com/office/drawing/2016/5/13/chartex" xmlns:cx8="http://schemas.microsoft.com/office/drawing/2016/5/14/chartex" xmlns:mc="http://schemas.openxmlformats.org/markup-compatibility/2006" xmlns:aink="http://schemas.microsoft.com/office/drawing/2016/ink" xmlns:am3d="http://schemas.microsoft.com/office/drawing/2017/model3d" xmlns:o="urn:schemas-microsoft-com:office:office" xmlns:oel="http://schemas.microsoft.com/office/2019/extlst" xmlns:r="http://schemas.openxmlformats.org/officeDocument/2006/relationships" xmlns:m="http://schemas.openxmlformats.org/officeDocument/2006/math" xmlns:v="urn:schemas-microsoft-com:vml" xmlns:wp14="http://schemas.microsoft.com/office/word/2010/wordprocessingDrawing" xmlns:wp="http://schemas.openxmlformats.org/drawingml/2006/wordprocessingDrawing" xmlns:w10="urn:schemas-microsoft-com:office:word" xmlns:w="http://schemas.openxmlformats.org/wordprocessingml/2006/main" xmlns:w14="http://schemas.microsoft.com/office/word/2010/wordml" xmlns:w15="http://schemas.microsoft.com/office/word/2012/wordml" xmlns:w16cex="http://schemas.microsoft.com/office/word/2018/wordml/cex" xmlns:w16cid="http://schemas.microsoft.com/office/word/2016/wordml/cid" xmlns:w16="http://schemas.microsoft.com/office/word/2018/wordml" xmlns:w16sdtdh="http://schemas.microsoft.com/office/word/2020/wordml/sdtdatahash" xmlns:w16se="http://schemas.microsoft.com/office/word/2015/wordml/symex" xmlns:wpg="http://schemas.microsoft.com/office/word/2010/wordprocessingGroup" xmlns:wpi="http://schemas.microsoft.com/office/word/2010/wordprocessingInk" xmlns:wne="http://schemas.microsoft.com/office/word/2006/wordml" xmlns:wps="http://schemas.microsoft.com/office/word/2010/wordprocessingShape" mc:Ignorable="w14 w15 w16se w16cid w16 w16cex w16sdtdh wp14">
+  <w16cid:commentId w16cid:paraId="28ACF228" w16cid:durableId="44ACB109"/>
+  <w16cid:commentId w16cid:paraId="4639643E" w16cid:durableId="2B7DF773"/>
+  <w16cid:commentId w16cid:paraId="17F427DB" w16cid:durableId="6A2C2FF1"/>
+  <w16cid:commentId w16cid:paraId="02D9B52A" w16cid:durableId="2987951D"/>
+  <w16cid:commentId w16cid:paraId="763CF823" w16cid:durableId="7EAAC6C1"/>
+  <w16cid:commentId w16cid:paraId="76849AC3" w16cid:durableId="4036A22A"/>
+  <w16cid:commentId w16cid:paraId="6C157E5F" w16cid:durableId="3D8E731A"/>
+  <w16cid:commentId w16cid:paraId="50D19D1D" w16cid:durableId="61A75021"/>
+  <w16cid:commentId w16cid:paraId="661DC924" w16cid:durableId="3FC86E47"/>
+  <w16cid:commentId w16cid:paraId="674E8BEE" w16cid:durableId="128E0D55"/>
+  <w16cid:commentId w16cid:paraId="3F1187CC" w16cid:durableId="2B3E40BA"/>
+  <w16cid:commentId w16cid:paraId="5E53A423" w16cid:durableId="3CE40332"/>
+</w16cid:commentsIds>
 </file>
 
 <file path=word/endnotes.xml><?xml version="1.0" encoding="utf-8"?>
@@ -6800,7 +7523,7 @@
           </v:handles>
           <o:lock v:ext="edit" text="t" shapetype="t"/>
         </v:shapetype>
-        <v:shape id="PowerPlusWaterMarkObject2" o:spid="_x0000_s1028" type="#_x0000_t136" alt="" style="position:absolute;margin-left:0;margin-top:0;width:471.3pt;height:188.5pt;rotation:315;z-index:-1;mso-wrap-edited:f;mso-width-percent:0;mso-height-percent:0;mso-position-horizontal:center;mso-position-horizontal-relative:margin;mso-position-vertical:center;mso-position-vertical-relative:margin;mso-width-percent:0;mso-height-percent:0" o:allowincell="f" fillcolor="silver" stroked="f">
+        <v:shape id="PowerPlusWaterMarkObject2" o:spid="_x0000_s1027" type="#_x0000_t136" alt="" style="position:absolute;margin-left:0;margin-top:0;width:471.3pt;height:188.5pt;rotation:315;z-index:-1;mso-wrap-edited:f;mso-width-percent:0;mso-height-percent:0;mso-position-horizontal:center;mso-position-horizontal-relative:margin;mso-position-vertical:center;mso-position-vertical-relative:margin;mso-width-percent:0;mso-height-percent:0" o:allowincell="f" fillcolor="silver" stroked="f">
           <v:fill opacity=".5"/>
           <v:textpath style="font-family:&quot;Arial&quot;;font-size:1pt" string="DRAFT"/>
           <w10:wrap anchorx="margin" anchory="margin"/>
@@ -6875,7 +7598,7 @@
                       <v:path o:extrusionok="f" gradientshapeok="t" o:connecttype="rect"/>
                       <o:lock v:ext="edit" aspectratio="t"/>
                     </v:shapetype>
-                    <v:shape id="_x0000_i1026" type="#_x0000_t75" alt="" style="width:90pt;height:39.75pt;visibility:visible;mso-width-percent:0;mso-height-percent:0;mso-width-percent:0;mso-height-percent:0">
+                    <v:shape id="_x0000_i1025" type="#_x0000_t75" alt="" style="width:89.9pt;height:40.3pt;visibility:visible;mso-width-percent:0;mso-height-percent:0;mso-width-percent:0;mso-height-percent:0">
                       <v:imagedata r:id="rId1" o:title="cute-airplane-clipart-1271514698_Vector_Clipart"/>
                     </v:shape>
                   </w:pict>
@@ -8269,6 +8992,14 @@
   </w:num>
   <w:numIdMacAtCleanup w:val="3"/>
 </w:numbering>
+</file>
+
+<file path=word/people.xml><?xml version="1.0" encoding="utf-8"?>
+<w15:people xmlns:wpc="http://schemas.microsoft.com/office/word/2010/wordprocessingCanvas" xmlns:cx="http://schemas.microsoft.com/office/drawing/2014/chartex" xmlns:cx1="http://schemas.microsoft.com/office/drawing/2015/9/8/chartex" xmlns:cx2="http://schemas.microsoft.com/office/drawing/2015/10/21/chartex" xmlns:cx3="http://schemas.microsoft.com/office/drawing/2016/5/9/chartex" xmlns:cx4="http://schemas.microsoft.com/office/drawing/2016/5/10/chartex" xmlns:cx5="http://schemas.microsoft.com/office/drawing/2016/5/11/chartex" xmlns:cx6="http://schemas.microsoft.com/office/drawing/2016/5/12/chartex" xmlns:cx7="http://schemas.microsoft.com/office/drawing/2016/5/13/chartex" xmlns:cx8="http://schemas.microsoft.com/office/drawing/2016/5/14/chartex" xmlns:mc="http://schemas.openxmlformats.org/markup-compatibility/2006" xmlns:aink="http://schemas.microsoft.com/office/drawing/2016/ink" xmlns:am3d="http://schemas.microsoft.com/office/drawing/2017/model3d" xmlns:o="urn:schemas-microsoft-com:office:office" xmlns:oel="http://schemas.microsoft.com/office/2019/extlst" xmlns:r="http://schemas.openxmlformats.org/officeDocument/2006/relationships" xmlns:m="http://schemas.openxmlformats.org/officeDocument/2006/math" xmlns:v="urn:schemas-microsoft-com:vml" xmlns:wp14="http://schemas.microsoft.com/office/word/2010/wordprocessingDrawing" xmlns:wp="http://schemas.openxmlformats.org/drawingml/2006/wordprocessingDrawing" xmlns:w10="urn:schemas-microsoft-com:office:word" xmlns:w="http://schemas.openxmlformats.org/wordprocessingml/2006/main" xmlns:w14="http://schemas.microsoft.com/office/word/2010/wordml" xmlns:w15="http://schemas.microsoft.com/office/word/2012/wordml" xmlns:w16cex="http://schemas.microsoft.com/office/word/2018/wordml/cex" xmlns:w16cid="http://schemas.microsoft.com/office/word/2016/wordml/cid" xmlns:w16="http://schemas.microsoft.com/office/word/2018/wordml" xmlns:w16sdtdh="http://schemas.microsoft.com/office/word/2020/wordml/sdtdatahash" xmlns:w16se="http://schemas.microsoft.com/office/word/2015/wordml/symex" xmlns:wpg="http://schemas.microsoft.com/office/word/2010/wordprocessingGroup" xmlns:wpi="http://schemas.microsoft.com/office/word/2010/wordprocessingInk" xmlns:wne="http://schemas.microsoft.com/office/word/2006/wordml" xmlns:wps="http://schemas.microsoft.com/office/word/2010/wordprocessingShape" mc:Ignorable="w14 w15 w16se w16cid w16 w16cex w16sdtdh wp14">
+  <w15:person w15:author="Rodrigo Arguello Serrano">
+    <w15:presenceInfo w15:providerId="AD" w15:userId="S::rarguello@tesla.com::ec537c2e-978b-4f87-b456-7dfb4dcb57c6"/>
+  </w15:person>
+</w15:people>
 </file>
 
 <file path=word/styles.xml><?xml version="1.0" encoding="utf-8"?>
@@ -9293,4 +10024,16 @@
     </a:ext>
   </a:extLst>
 </a:theme>
+</file>
+
+<file path=customXml/item1.xml><?xml version="1.0" encoding="utf-8"?>
+<b:Sources xmlns:b="http://schemas.openxmlformats.org/officeDocument/2006/bibliography" xmlns="http://schemas.openxmlformats.org/officeDocument/2006/bibliography" SelectedStyle="/APASixthEditionOfficeOnline.xsl" StyleName="APA" Version="6"/>
+</file>
+
+<file path=customXml/itemProps1.xml><?xml version="1.0" encoding="utf-8"?>
+<ds:datastoreItem xmlns:ds="http://schemas.openxmlformats.org/officeDocument/2006/customXml" ds:itemID="{799D3077-5A30-9346-89A4-875BD4B1E6CB}">
+  <ds:schemaRefs>
+    <ds:schemaRef ds:uri="http://schemas.openxmlformats.org/officeDocument/2006/bibliography"/>
+  </ds:schemaRefs>
+</ds:datastoreItem>
 </file>
--- a/Documents/SOW_Airline_Reservation_S20_V1.docx
+++ b/Documents/SOW_Airline_Reservation_S20_V1.docx
@@ -411,7 +411,14 @@
         <w:rPr>
           <w:rFonts w:cs="Arial"/>
         </w:rPr>
-        <w:t xml:space="preserve">WPI currently has a subset of our airline flight database running on an Internet accessible server. The database information </w:t>
+        <w:t xml:space="preserve">WPI currently has a subset of our airline flight database running on an Internet accessible server. </w:t>
+      </w:r>
+      <w:commentRangeStart w:id="5"/>
+      <w:r>
+        <w:rPr>
+          <w:rFonts w:cs="Arial"/>
+        </w:rPr>
+        <w:t xml:space="preserve">The database information </w:t>
       </w:r>
       <w:r>
         <w:rPr>
@@ -520,6 +527,13 @@
           <w:rFonts w:cs="Arial"/>
         </w:rPr>
         <w:t xml:space="preserve">XML strings. </w:t>
+      </w:r>
+      <w:commentRangeEnd w:id="5"/>
+      <w:r>
+        <w:rPr>
+          <w:rStyle w:val="CommentReference"/>
+        </w:rPr>
+        <w:commentReference w:id="5"/>
       </w:r>
     </w:p>
     <w:p>
@@ -586,7 +600,7 @@
           <w:rFonts w:cs="Arial"/>
         </w:rPr>
       </w:pPr>
-      <w:commentRangeStart w:id="5"/>
+      <w:commentRangeStart w:id="6"/>
       <w:r>
         <w:rPr>
           <w:rFonts w:cs="Arial"/>
@@ -635,12 +649,12 @@
         </w:rPr>
         <w:t xml:space="preserve">format </w:t>
       </w:r>
-      <w:commentRangeEnd w:id="5"/>
+      <w:commentRangeEnd w:id="6"/>
       <w:r>
         <w:rPr>
           <w:rStyle w:val="CommentReference"/>
         </w:rPr>
-        <w:commentReference w:id="5"/>
+        <w:commentReference w:id="6"/>
       </w:r>
     </w:p>
     <w:p>
@@ -840,7 +854,7 @@
         </w:rPr>
         <w:t xml:space="preserve">travel. </w:t>
       </w:r>
-      <w:commentRangeStart w:id="6"/>
+      <w:commentRangeStart w:id="7"/>
       <w:r>
         <w:rPr>
           <w:rFonts w:cs="Arial"/>
@@ -895,12 +909,12 @@
         </w:rPr>
         <w:t>arrival airport using a series of connecting flights with a maximum of two stopovers</w:t>
       </w:r>
-      <w:commentRangeEnd w:id="6"/>
+      <w:commentRangeEnd w:id="7"/>
       <w:r>
         <w:rPr>
           <w:rStyle w:val="CommentReference"/>
         </w:rPr>
-        <w:commentReference w:id="6"/>
+        <w:commentReference w:id="7"/>
       </w:r>
       <w:r>
         <w:rPr>
@@ -908,7 +922,7 @@
         </w:rPr>
         <w:t xml:space="preserve">. </w:t>
       </w:r>
-      <w:commentRangeStart w:id="7"/>
+      <w:commentRangeStart w:id="8"/>
       <w:r>
         <w:rPr>
           <w:rFonts w:cs="Arial"/>
@@ -945,14 +959,14 @@
         </w:rPr>
         <w:t xml:space="preserve">ags from one flight to the next. </w:t>
       </w:r>
-      <w:commentRangeEnd w:id="7"/>
+      <w:commentRangeEnd w:id="8"/>
       <w:r>
         <w:rPr>
           <w:rStyle w:val="CommentReference"/>
         </w:rPr>
-        <w:commentReference w:id="7"/>
-      </w:r>
-      <w:commentRangeStart w:id="8"/>
+        <w:commentReference w:id="8"/>
+      </w:r>
+      <w:commentRangeStart w:id="9"/>
       <w:r>
         <w:rPr>
           <w:rFonts w:cs="Arial"/>
@@ -971,12 +985,12 @@
         </w:rPr>
         <w:t xml:space="preserve">airport local time. </w:t>
       </w:r>
-      <w:commentRangeEnd w:id="8"/>
+      <w:commentRangeEnd w:id="9"/>
       <w:r>
         <w:rPr>
           <w:rStyle w:val="CommentReference"/>
         </w:rPr>
-        <w:commentReference w:id="8"/>
+        <w:commentReference w:id="9"/>
       </w:r>
       <w:r>
         <w:rPr>
@@ -1016,8 +1030,8 @@
           <w:rFonts w:cs="Arial"/>
         </w:rPr>
       </w:pPr>
-      <w:commentRangeStart w:id="9"/>
       <w:commentRangeStart w:id="10"/>
+      <w:commentRangeStart w:id="11"/>
       <w:r>
         <w:rPr>
           <w:rFonts w:cs="Arial"/>
@@ -1050,19 +1064,19 @@
         </w:rPr>
         <w:t xml:space="preserve"> reserve a round-trip flight (from departure to destination and back to original departure airport.) </w:t>
       </w:r>
-      <w:commentRangeEnd w:id="9"/>
+      <w:commentRangeEnd w:id="10"/>
       <w:r>
         <w:rPr>
           <w:rStyle w:val="CommentReference"/>
         </w:rPr>
-        <w:commentReference w:id="9"/>
-      </w:r>
-      <w:commentRangeEnd w:id="10"/>
+        <w:commentReference w:id="10"/>
+      </w:r>
+      <w:commentRangeEnd w:id="11"/>
       <w:r>
         <w:rPr>
           <w:rStyle w:val="CommentReference"/>
         </w:rPr>
-        <w:commentReference w:id="10"/>
+        <w:commentReference w:id="11"/>
       </w:r>
       <w:r>
         <w:rPr>
@@ -1088,7 +1102,7 @@
         </w:rPr>
         <w:t xml:space="preserve">. The client software should properly behave in situations where requested seating is not available for all legs of the flight. </w:t>
       </w:r>
-      <w:commentRangeStart w:id="11"/>
+      <w:commentRangeStart w:id="12"/>
       <w:r>
         <w:rPr>
           <w:rFonts w:cs="Arial"/>
@@ -1101,12 +1115,12 @@
         </w:rPr>
         <w:t xml:space="preserve"> The client software will not offer flight choices with unreasonable layover times.</w:t>
       </w:r>
-      <w:commentRangeEnd w:id="11"/>
+      <w:commentRangeEnd w:id="12"/>
       <w:r>
         <w:rPr>
           <w:rStyle w:val="CommentReference"/>
         </w:rPr>
-        <w:commentReference w:id="11"/>
+        <w:commentReference w:id="12"/>
       </w:r>
     </w:p>
     <w:p>
@@ -1140,7 +1154,7 @@
           <w:rFonts w:cs="Arial"/>
         </w:rPr>
       </w:pPr>
-      <w:commentRangeStart w:id="12"/>
+      <w:commentRangeStart w:id="13"/>
       <w:r>
         <w:rPr>
           <w:rFonts w:cs="Arial"/>
@@ -1204,12 +1218,12 @@
         </w:rPr>
         <w:t>.</w:t>
       </w:r>
-      <w:commentRangeEnd w:id="12"/>
+      <w:commentRangeEnd w:id="13"/>
       <w:r>
         <w:rPr>
           <w:rStyle w:val="CommentReference"/>
         </w:rPr>
-        <w:commentReference w:id="12"/>
+        <w:commentReference w:id="13"/>
       </w:r>
     </w:p>
     <w:p>
@@ -1243,7 +1257,7 @@
         </w:rPr>
         <w:t xml:space="preserve"> remain simple. </w:t>
       </w:r>
-      <w:commentRangeStart w:id="13"/>
+      <w:commentRangeStart w:id="14"/>
       <w:r>
         <w:rPr>
           <w:rFonts w:cs="Arial"/>
@@ -1274,12 +1288,12 @@
         </w:rPr>
         <w:t>.</w:t>
       </w:r>
-      <w:commentRangeEnd w:id="13"/>
+      <w:commentRangeEnd w:id="14"/>
       <w:r>
         <w:rPr>
           <w:rStyle w:val="CommentReference"/>
         </w:rPr>
-        <w:commentReference w:id="13"/>
+        <w:commentReference w:id="14"/>
       </w:r>
       <w:r>
         <w:rPr>
@@ -1287,7 +1301,7 @@
         </w:rPr>
         <w:t xml:space="preserve"> </w:t>
       </w:r>
-      <w:commentRangeStart w:id="14"/>
+      <w:commentRangeStart w:id="15"/>
       <w:r>
         <w:rPr>
           <w:rFonts w:cs="Arial"/>
@@ -1330,28 +1344,28 @@
         </w:rPr>
         <w:t xml:space="preserve"> the customer, but the client software will not support any payment processing.</w:t>
       </w:r>
-      <w:commentRangeEnd w:id="14"/>
+      <w:commentRangeEnd w:id="15"/>
       <w:r>
         <w:rPr>
           <w:rStyle w:val="CommentReference"/>
         </w:rPr>
-        <w:commentReference w:id="14"/>
-      </w:r>
-    </w:p>
-    <w:p>
-      <w:pPr>
-        <w:rPr>
-          <w:rFonts w:cs="Arial"/>
-        </w:rPr>
-      </w:pPr>
-    </w:p>
-    <w:p>
-      <w:pPr>
-        <w:rPr>
-          <w:rFonts w:cs="Arial"/>
-        </w:rPr>
-      </w:pPr>
-      <w:commentRangeStart w:id="15"/>
+        <w:commentReference w:id="15"/>
+      </w:r>
+    </w:p>
+    <w:p>
+      <w:pPr>
+        <w:rPr>
+          <w:rFonts w:cs="Arial"/>
+        </w:rPr>
+      </w:pPr>
+    </w:p>
+    <w:p>
+      <w:pPr>
+        <w:rPr>
+          <w:rFonts w:cs="Arial"/>
+        </w:rPr>
+      </w:pPr>
+      <w:commentRangeStart w:id="16"/>
       <w:r>
         <w:rPr>
           <w:rFonts w:cs="Arial"/>
@@ -1406,12 +1420,12 @@
         </w:rPr>
         <w:t>.</w:t>
       </w:r>
-      <w:commentRangeEnd w:id="15"/>
+      <w:commentRangeEnd w:id="16"/>
       <w:r>
         <w:rPr>
           <w:rStyle w:val="CommentReference"/>
         </w:rPr>
-        <w:commentReference w:id="15"/>
+        <w:commentReference w:id="16"/>
       </w:r>
     </w:p>
     <w:p>
@@ -1521,7 +1535,7 @@
           <w:rFonts w:cs="Arial"/>
         </w:rPr>
       </w:pPr>
-      <w:commentRangeStart w:id="16"/>
+      <w:commentRangeStart w:id="17"/>
       <w:r>
         <w:rPr>
           <w:rFonts w:cs="Arial"/>
@@ -1598,12 +1612,12 @@
         </w:rPr>
         <w:t>allowing determination of time zone for each airport</w:t>
       </w:r>
-      <w:commentRangeEnd w:id="16"/>
+      <w:commentRangeEnd w:id="17"/>
       <w:r>
         <w:rPr>
           <w:rStyle w:val="CommentReference"/>
         </w:rPr>
-        <w:commentReference w:id="16"/>
+        <w:commentReference w:id="17"/>
       </w:r>
     </w:p>
     <w:p>
@@ -1734,7 +1748,7 @@
           <w:rFonts w:cs="Arial"/>
         </w:rPr>
       </w:pPr>
-      <w:bookmarkStart w:id="17" w:name="_Toc187726245"/>
+      <w:bookmarkStart w:id="18" w:name="_Toc187726245"/>
       <w:r>
         <w:rPr>
           <w:rFonts w:cs="Arial"/>
@@ -3241,7 +3255,7 @@
           <w:szCs w:val="22"/>
         </w:rPr>
       </w:pPr>
-      <w:bookmarkStart w:id="18" w:name="_Toc513265549"/>
+      <w:bookmarkStart w:id="19" w:name="_Toc513265549"/>
       <w:r>
         <w:rPr>
           <w:rFonts w:cs="Arial"/>
@@ -3250,25 +3264,25 @@
         <w:t>TBD (To Be Determined)</w:t>
       </w:r>
     </w:p>
+    <w:bookmarkEnd w:id="19"/>
+    <w:p>
+      <w:pPr>
+        <w:rPr>
+          <w:rFonts w:cs="Arial"/>
+          <w:bCs/>
+          <w:szCs w:val="20"/>
+        </w:rPr>
+      </w:pPr>
+      <w:r>
+        <w:rPr>
+          <w:rFonts w:cs="Arial"/>
+          <w:bCs/>
+          <w:szCs w:val="20"/>
+        </w:rPr>
+        <w:br w:type="page"/>
+      </w:r>
+    </w:p>
     <w:bookmarkEnd w:id="18"/>
-    <w:p>
-      <w:pPr>
-        <w:rPr>
-          <w:rFonts w:cs="Arial"/>
-          <w:bCs/>
-          <w:szCs w:val="20"/>
-        </w:rPr>
-      </w:pPr>
-      <w:r>
-        <w:rPr>
-          <w:rFonts w:cs="Arial"/>
-          <w:bCs/>
-          <w:szCs w:val="20"/>
-        </w:rPr>
-        <w:br w:type="page"/>
-      </w:r>
-    </w:p>
-    <w:bookmarkEnd w:id="17"/>
     <w:p>
       <w:pPr>
         <w:pStyle w:val="Heading10"/>
@@ -6090,10 +6104,10 @@
           <w:szCs w:val="20"/>
         </w:rPr>
       </w:pPr>
-      <w:bookmarkStart w:id="19" w:name="_Toc133038753"/>
-      <w:bookmarkStart w:id="20" w:name="_Toc187726248"/>
-      <w:bookmarkStart w:id="21" w:name="_Toc45964695"/>
-      <w:bookmarkStart w:id="22" w:name="_Toc105818941"/>
+      <w:bookmarkStart w:id="20" w:name="_Toc133038753"/>
+      <w:bookmarkStart w:id="21" w:name="_Toc187726248"/>
+      <w:bookmarkStart w:id="22" w:name="_Toc45964695"/>
+      <w:bookmarkStart w:id="23" w:name="_Toc105818941"/>
     </w:p>
     <w:p>
       <w:pPr>
@@ -6105,18 +6119,18 @@
           <w:rFonts w:cs="Arial"/>
         </w:rPr>
       </w:pPr>
-      <w:bookmarkStart w:id="23" w:name="_Toc187726249"/>
-      <w:bookmarkEnd w:id="19"/>
+      <w:bookmarkStart w:id="24" w:name="_Toc187726249"/>
       <w:bookmarkEnd w:id="20"/>
+      <w:bookmarkEnd w:id="21"/>
       <w:r>
         <w:rPr>
           <w:rFonts w:cs="Arial"/>
         </w:rPr>
         <w:t>Acceptance</w:t>
       </w:r>
-      <w:bookmarkEnd w:id="21"/>
       <w:bookmarkEnd w:id="22"/>
       <w:bookmarkEnd w:id="23"/>
+      <w:bookmarkEnd w:id="24"/>
     </w:p>
     <w:p>
       <w:pPr>
@@ -6152,7 +6166,7 @@
             </w:tcBorders>
             <w:hideMark/>
           </w:tcPr>
-          <w:bookmarkStart w:id="24" w:name="Text4"/>
+          <w:bookmarkStart w:id="25" w:name="Text4"/>
           <w:p>
             <w:pPr>
               <w:autoSpaceDE w:val="0"/>
@@ -6213,7 +6227,7 @@
               </w:rPr>
               <w:fldChar w:fldCharType="end"/>
             </w:r>
-            <w:bookmarkEnd w:id="24"/>
+            <w:bookmarkEnd w:id="25"/>
           </w:p>
         </w:tc>
         <w:tc>
@@ -6238,7 +6252,7 @@
             </w:pPr>
           </w:p>
         </w:tc>
-        <w:bookmarkStart w:id="25" w:name="Text5"/>
+        <w:bookmarkStart w:id="26" w:name="Text5"/>
         <w:tc>
           <w:tcPr>
             <w:tcW w:w="4230" w:type="dxa"/>
@@ -6324,7 +6338,7 @@
               </w:rPr>
               <w:fldChar w:fldCharType="end"/>
             </w:r>
-            <w:bookmarkEnd w:id="25"/>
+            <w:bookmarkEnd w:id="26"/>
           </w:p>
         </w:tc>
       </w:tr>
@@ -7087,7 +7101,7 @@
 
 <file path=word/comments.xml><?xml version="1.0" encoding="utf-8"?>
 <w:comments xmlns:wpc="http://schemas.microsoft.com/office/word/2010/wordprocessingCanvas" xmlns:cx="http://schemas.microsoft.com/office/drawing/2014/chartex" xmlns:cx1="http://schemas.microsoft.com/office/drawing/2015/9/8/chartex" xmlns:cx2="http://schemas.microsoft.com/office/drawing/2015/10/21/chartex" xmlns:cx3="http://schemas.microsoft.com/office/drawing/2016/5/9/chartex" xmlns:cx4="http://schemas.microsoft.com/office/drawing/2016/5/10/chartex" xmlns:cx5="http://schemas.microsoft.com/office/drawing/2016/5/11/chartex" xmlns:cx6="http://schemas.microsoft.com/office/drawing/2016/5/12/chartex" xmlns:cx7="http://schemas.microsoft.com/office/drawing/2016/5/13/chartex" xmlns:cx8="http://schemas.microsoft.com/office/drawing/2016/5/14/chartex" xmlns:mc="http://schemas.openxmlformats.org/markup-compatibility/2006" xmlns:aink="http://schemas.microsoft.com/office/drawing/2016/ink" xmlns:am3d="http://schemas.microsoft.com/office/drawing/2017/model3d" xmlns:o="urn:schemas-microsoft-com:office:office" xmlns:oel="http://schemas.microsoft.com/office/2019/extlst" xmlns:r="http://schemas.openxmlformats.org/officeDocument/2006/relationships" xmlns:m="http://schemas.openxmlformats.org/officeDocument/2006/math" xmlns:v="urn:schemas-microsoft-com:vml" xmlns:wp14="http://schemas.microsoft.com/office/word/2010/wordprocessingDrawing" xmlns:wp="http://schemas.openxmlformats.org/drawingml/2006/wordprocessingDrawing" xmlns:w10="urn:schemas-microsoft-com:office:word" xmlns:w="http://schemas.openxmlformats.org/wordprocessingml/2006/main" xmlns:w14="http://schemas.microsoft.com/office/word/2010/wordml" xmlns:w15="http://schemas.microsoft.com/office/word/2012/wordml" xmlns:w16cex="http://schemas.microsoft.com/office/word/2018/wordml/cex" xmlns:w16cid="http://schemas.microsoft.com/office/word/2016/wordml/cid" xmlns:w16="http://schemas.microsoft.com/office/word/2018/wordml" xmlns:w16sdtdh="http://schemas.microsoft.com/office/word/2020/wordml/sdtdatahash" xmlns:w16se="http://schemas.microsoft.com/office/word/2015/wordml/symex" xmlns:wpg="http://schemas.microsoft.com/office/word/2010/wordprocessingGroup" xmlns:wpi="http://schemas.microsoft.com/office/word/2010/wordprocessingInk" xmlns:wne="http://schemas.microsoft.com/office/word/2006/wordml" xmlns:wps="http://schemas.microsoft.com/office/word/2010/wordprocessingShape" mc:Ignorable="w14 w15 w16se w16cid w16 w16cex w16sdtdh wp14">
-  <w:comment w:id="5" w:author="Rodrigo Arguello Serrano" w:date="2024-02-08T16:20:00Z" w:initials="RAS">
+  <w:comment w:id="5" w:author="Rodrigo Arguello Serrano" w:date="2024-02-09T11:33:00Z" w:initials="RAS">
     <w:p>
       <w:r>
         <w:rPr>
@@ -7099,11 +7113,33 @@
         <w:rPr>
           <w:szCs w:val="20"/>
         </w:rPr>
+        <w:t>API Get method</w:t>
+      </w:r>
+      <w:r>
+        <w:rPr>
+          <w:szCs w:val="20"/>
+        </w:rPr>
+        <w:tab/>
+      </w:r>
+    </w:p>
+  </w:comment>
+  <w:comment w:id="6" w:author="Rodrigo Arguello Serrano" w:date="2024-02-08T16:20:00Z" w:initials="RAS">
+    <w:p>
+      <w:r>
+        <w:rPr>
+          <w:rStyle w:val="CommentReference"/>
+        </w:rPr>
+        <w:annotationRef/>
+      </w:r>
+      <w:r>
+        <w:rPr>
+          <w:szCs w:val="20"/>
+        </w:rPr>
         <w:t>JSON, back_end</w:t>
       </w:r>
     </w:p>
   </w:comment>
-  <w:comment w:id="6" w:author="Rodrigo Arguello Serrano" w:date="2024-02-08T15:25:00Z" w:initials="RAS">
+  <w:comment w:id="7" w:author="Rodrigo Arguello Serrano" w:date="2024-02-08T15:25:00Z" w:initials="RAS">
     <w:p>
       <w:r>
         <w:rPr>
@@ -7119,7 +7155,7 @@
       </w:r>
     </w:p>
   </w:comment>
-  <w:comment w:id="7" w:author="Rodrigo Arguello Serrano" w:date="2024-02-08T16:07:00Z" w:initials="RAS">
+  <w:comment w:id="8" w:author="Rodrigo Arguello Serrano" w:date="2024-02-08T16:07:00Z" w:initials="RAS">
     <w:p>
       <w:r>
         <w:rPr>
@@ -7136,7 +7172,7 @@
     </w:p>
     <w:p/>
   </w:comment>
-  <w:comment w:id="8" w:author="Rodrigo Arguello Serrano" w:date="2024-02-08T16:09:00Z" w:initials="RAS">
+  <w:comment w:id="9" w:author="Rodrigo Arguello Serrano" w:date="2024-02-08T16:09:00Z" w:initials="RAS">
     <w:p>
       <w:r>
         <w:rPr>
@@ -7152,7 +7188,7 @@
       </w:r>
     </w:p>
   </w:comment>
-  <w:comment w:id="9" w:author="Rodrigo Arguello Serrano" w:date="2024-02-08T16:09:00Z" w:initials="RAS">
+  <w:comment w:id="10" w:author="Rodrigo Arguello Serrano" w:date="2024-02-08T16:09:00Z" w:initials="RAS">
     <w:p>
       <w:r>
         <w:rPr>
@@ -7168,7 +7204,7 @@
       </w:r>
     </w:p>
   </w:comment>
-  <w:comment w:id="10" w:author="Rodrigo Arguello Serrano" w:date="2024-02-08T16:12:00Z" w:initials="RAS">
+  <w:comment w:id="11" w:author="Rodrigo Arguello Serrano" w:date="2024-02-08T16:12:00Z" w:initials="RAS">
     <w:p>
       <w:r>
         <w:rPr>
@@ -7184,7 +7220,7 @@
       </w:r>
     </w:p>
   </w:comment>
-  <w:comment w:id="11" w:author="Rodrigo Arguello Serrano" w:date="2024-02-08T16:13:00Z" w:initials="RAS">
+  <w:comment w:id="12" w:author="Rodrigo Arguello Serrano" w:date="2024-02-08T16:13:00Z" w:initials="RAS">
     <w:p>
       <w:r>
         <w:rPr>
@@ -7200,7 +7236,7 @@
       </w:r>
     </w:p>
   </w:comment>
-  <w:comment w:id="12" w:author="Rodrigo Arguello Serrano" w:date="2024-02-08T16:15:00Z" w:initials="RAS">
+  <w:comment w:id="13" w:author="Rodrigo Arguello Serrano" w:date="2024-02-08T16:15:00Z" w:initials="RAS">
     <w:p>
       <w:r>
         <w:rPr>
@@ -7216,7 +7252,7 @@
       </w:r>
     </w:p>
   </w:comment>
-  <w:comment w:id="13" w:author="Rodrigo Arguello Serrano" w:date="2024-02-08T16:16:00Z" w:initials="RAS">
+  <w:comment w:id="14" w:author="Rodrigo Arguello Serrano" w:date="2024-02-08T16:16:00Z" w:initials="RAS">
     <w:p>
       <w:r>
         <w:rPr>
@@ -7232,7 +7268,7 @@
       </w:r>
     </w:p>
   </w:comment>
-  <w:comment w:id="14" w:author="Rodrigo Arguello Serrano" w:date="2024-02-08T16:18:00Z" w:initials="RAS">
+  <w:comment w:id="15" w:author="Rodrigo Arguello Serrano" w:date="2024-02-08T16:18:00Z" w:initials="RAS">
     <w:p>
       <w:r>
         <w:rPr>
@@ -7248,7 +7284,7 @@
       </w:r>
     </w:p>
   </w:comment>
-  <w:comment w:id="15" w:author="Rodrigo Arguello Serrano" w:date="2024-02-08T16:20:00Z" w:initials="RAS">
+  <w:comment w:id="16" w:author="Rodrigo Arguello Serrano" w:date="2024-02-08T16:20:00Z" w:initials="RAS">
     <w:p>
       <w:r>
         <w:rPr>
@@ -7264,7 +7300,7 @@
       </w:r>
     </w:p>
   </w:comment>
-  <w:comment w:id="16" w:author="Rodrigo Arguello Serrano" w:date="2024-02-08T16:22:00Z" w:initials="RAS">
+  <w:comment w:id="17" w:author="Rodrigo Arguello Serrano" w:date="2024-02-08T16:22:00Z" w:initials="RAS">
     <w:p>
       <w:r>
         <w:rPr>
@@ -7285,6 +7321,7 @@
 
 <file path=word/commentsExtended.xml><?xml version="1.0" encoding="utf-8"?>
 <w15:commentsEx xmlns:wpc="http://schemas.microsoft.com/office/word/2010/wordprocessingCanvas" xmlns:cx="http://schemas.microsoft.com/office/drawing/2014/chartex" xmlns:cx1="http://schemas.microsoft.com/office/drawing/2015/9/8/chartex" xmlns:cx2="http://schemas.microsoft.com/office/drawing/2015/10/21/chartex" xmlns:cx3="http://schemas.microsoft.com/office/drawing/2016/5/9/chartex" xmlns:cx4="http://schemas.microsoft.com/office/drawing/2016/5/10/chartex" xmlns:cx5="http://schemas.microsoft.com/office/drawing/2016/5/11/chartex" xmlns:cx6="http://schemas.microsoft.com/office/drawing/2016/5/12/chartex" xmlns:cx7="http://schemas.microsoft.com/office/drawing/2016/5/13/chartex" xmlns:cx8="http://schemas.microsoft.com/office/drawing/2016/5/14/chartex" xmlns:mc="http://schemas.openxmlformats.org/markup-compatibility/2006" xmlns:aink="http://schemas.microsoft.com/office/drawing/2016/ink" xmlns:am3d="http://schemas.microsoft.com/office/drawing/2017/model3d" xmlns:o="urn:schemas-microsoft-com:office:office" xmlns:oel="http://schemas.microsoft.com/office/2019/extlst" xmlns:r="http://schemas.openxmlformats.org/officeDocument/2006/relationships" xmlns:m="http://schemas.openxmlformats.org/officeDocument/2006/math" xmlns:v="urn:schemas-microsoft-com:vml" xmlns:wp14="http://schemas.microsoft.com/office/word/2010/wordprocessingDrawing" xmlns:wp="http://schemas.openxmlformats.org/drawingml/2006/wordprocessingDrawing" xmlns:w10="urn:schemas-microsoft-com:office:word" xmlns:w="http://schemas.openxmlformats.org/wordprocessingml/2006/main" xmlns:w14="http://schemas.microsoft.com/office/word/2010/wordml" xmlns:w15="http://schemas.microsoft.com/office/word/2012/wordml" xmlns:w16cex="http://schemas.microsoft.com/office/word/2018/wordml/cex" xmlns:w16cid="http://schemas.microsoft.com/office/word/2016/wordml/cid" xmlns:w16="http://schemas.microsoft.com/office/word/2018/wordml" xmlns:w16sdtdh="http://schemas.microsoft.com/office/word/2020/wordml/sdtdatahash" xmlns:w16se="http://schemas.microsoft.com/office/word/2015/wordml/symex" xmlns:wpg="http://schemas.microsoft.com/office/word/2010/wordprocessingGroup" xmlns:wpi="http://schemas.microsoft.com/office/word/2010/wordprocessingInk" xmlns:wne="http://schemas.microsoft.com/office/word/2006/wordml" xmlns:wps="http://schemas.microsoft.com/office/word/2010/wordprocessingShape" mc:Ignorable="w14 w15 w16se w16cid w16 w16cex w16sdtdh wp14">
+  <w15:commentEx w15:paraId="706DB98F" w15:done="0"/>
   <w15:commentEx w15:paraId="28ACF228" w15:done="0"/>
   <w15:commentEx w15:paraId="4639643E" w15:done="0"/>
   <w15:commentEx w15:paraId="17F427DB" w15:done="0"/>
@@ -7302,6 +7339,7 @@
 
 <file path=word/commentsExtensible.xml><?xml version="1.0" encoding="utf-8"?>
 <w16cex:commentsExtensible xmlns:wpc="http://schemas.microsoft.com/office/word/2010/wordprocessingCanvas" xmlns:cx="http://schemas.microsoft.com/office/drawing/2014/chartex" xmlns:cx1="http://schemas.microsoft.com/office/drawing/2015/9/8/chartex" xmlns:cx2="http://schemas.microsoft.com/office/drawing/2015/10/21/chartex" xmlns:cx3="http://schemas.microsoft.com/office/drawing/2016/5/9/chartex" xmlns:cx4="http://schemas.microsoft.com/office/drawing/2016/5/10/chartex" xmlns:cx5="http://schemas.microsoft.com/office/drawing/2016/5/11/chartex" xmlns:cx6="http://schemas.microsoft.com/office/drawing/2016/5/12/chartex" xmlns:cx7="http://schemas.microsoft.com/office/drawing/2016/5/13/chartex" xmlns:cx8="http://schemas.microsoft.com/office/drawing/2016/5/14/chartex" xmlns:cr="http://schemas.microsoft.com/office/comments/2020/reactions" xmlns:mc="http://schemas.openxmlformats.org/markup-compatibility/2006" xmlns:aink="http://schemas.microsoft.com/office/drawing/2016/ink" xmlns:am3d="http://schemas.microsoft.com/office/drawing/2017/model3d" xmlns:o="urn:schemas-microsoft-com:office:office" xmlns:oel="http://schemas.microsoft.com/office/2019/extlst" xmlns:r="http://schemas.openxmlformats.org/officeDocument/2006/relationships" xmlns:m="http://schemas.openxmlformats.org/officeDocument/2006/math" xmlns:v="urn:schemas-microsoft-com:vml" xmlns:wp14="http://schemas.microsoft.com/office/word/2010/wordprocessingDrawing" xmlns:wp="http://schemas.openxmlformats.org/drawingml/2006/wordprocessingDrawing" xmlns:w10="urn:schemas-microsoft-com:office:word" xmlns:w="http://schemas.openxmlformats.org/wordprocessingml/2006/main" xmlns:w14="http://schemas.microsoft.com/office/word/2010/wordml" xmlns:w15="http://schemas.microsoft.com/office/word/2012/wordml" xmlns:w16cex="http://schemas.microsoft.com/office/word/2018/wordml/cex" xmlns:w16cid="http://schemas.microsoft.com/office/word/2016/wordml/cid" xmlns:w16="http://schemas.microsoft.com/office/word/2018/wordml" xmlns:w16sdtdh="http://schemas.microsoft.com/office/word/2020/wordml/sdtdatahash" xmlns:w16se="http://schemas.microsoft.com/office/word/2015/wordml/symex" xmlns:wpg="http://schemas.microsoft.com/office/word/2010/wordprocessingGroup" xmlns:wpi="http://schemas.microsoft.com/office/word/2010/wordprocessingInk" xmlns:wne="http://schemas.microsoft.com/office/word/2006/wordml" xmlns:wps="http://schemas.microsoft.com/office/word/2010/wordprocessingShape" mc:Ignorable="w14 w15 w16se w16cid w16 w16cex w16sdtdh cr wp14">
+  <w16cex:commentExtensible w16cex:durableId="40219007" w16cex:dateUtc="2024-02-09T19:33:00Z"/>
   <w16cex:commentExtensible w16cex:durableId="44ACB109" w16cex:dateUtc="2024-02-09T00:20:00Z"/>
   <w16cex:commentExtensible w16cex:durableId="2B7DF773" w16cex:dateUtc="2024-02-08T23:25:00Z"/>
   <w16cex:commentExtensible w16cex:durableId="6A2C2FF1" w16cex:dateUtc="2024-02-09T00:07:00Z"/>
@@ -7319,6 +7357,7 @@
 
 <file path=word/commentsIds.xml><?xml version="1.0" encoding="utf-8"?>
 <w16cid:commentsIds xmlns:wpc="http://schemas.microsoft.com/office/word/2010/wordprocessingCanvas" xmlns:cx="http://schemas.microsoft.com/office/drawing/2014/chartex" xmlns:cx1="http://schemas.microsoft.com/office/drawing/2015/9/8/chartex" xmlns:cx2="http://schemas.microsoft.com/office/drawing/2015/10/21/chartex" xmlns:cx3="http://schemas.microsoft.com/office/drawing/2016/5/9/chartex" xmlns:cx4="http://schemas.microsoft.com/office/drawing/2016/5/10/chartex" xmlns:cx5="http://schemas.microsoft.com/office/drawing/2016/5/11/chartex" xmlns:cx6="http://schemas.microsoft.com/office/drawing/2016/5/12/chartex" xmlns:cx7="http://schemas.microsoft.com/office/drawing/2016/5/13/chartex" xmlns:cx8="http://schemas.microsoft.com/office/drawing/2016/5/14/chartex" xmlns:mc="http://schemas.openxmlformats.org/markup-compatibility/2006" xmlns:aink="http://schemas.microsoft.com/office/drawing/2016/ink" xmlns:am3d="http://schemas.microsoft.com/office/drawing/2017/model3d" xmlns:o="urn:schemas-microsoft-com:office:office" xmlns:oel="http://schemas.microsoft.com/office/2019/extlst" xmlns:r="http://schemas.openxmlformats.org/officeDocument/2006/relationships" xmlns:m="http://schemas.openxmlformats.org/officeDocument/2006/math" xmlns:v="urn:schemas-microsoft-com:vml" xmlns:wp14="http://schemas.microsoft.com/office/word/2010/wordprocessingDrawing" xmlns:wp="http://schemas.openxmlformats.org/drawingml/2006/wordprocessingDrawing" xmlns:w10="urn:schemas-microsoft-com:office:word" xmlns:w="http://schemas.openxmlformats.org/wordprocessingml/2006/main" xmlns:w14="http://schemas.microsoft.com/office/word/2010/wordml" xmlns:w15="http://schemas.microsoft.com/office/word/2012/wordml" xmlns:w16cex="http://schemas.microsoft.com/office/word/2018/wordml/cex" xmlns:w16cid="http://schemas.microsoft.com/office/word/2016/wordml/cid" xmlns:w16="http://schemas.microsoft.com/office/word/2018/wordml" xmlns:w16sdtdh="http://schemas.microsoft.com/office/word/2020/wordml/sdtdatahash" xmlns:w16se="http://schemas.microsoft.com/office/word/2015/wordml/symex" xmlns:wpg="http://schemas.microsoft.com/office/word/2010/wordprocessingGroup" xmlns:wpi="http://schemas.microsoft.com/office/word/2010/wordprocessingInk" xmlns:wne="http://schemas.microsoft.com/office/word/2006/wordml" xmlns:wps="http://schemas.microsoft.com/office/word/2010/wordprocessingShape" mc:Ignorable="w14 w15 w16se w16cid w16 w16cex w16sdtdh wp14">
+  <w16cid:commentId w16cid:paraId="706DB98F" w16cid:durableId="40219007"/>
   <w16cid:commentId w16cid:paraId="28ACF228" w16cid:durableId="44ACB109"/>
   <w16cid:commentId w16cid:paraId="4639643E" w16cid:durableId="2B7DF773"/>
   <w16cid:commentId w16cid:paraId="17F427DB" w16cid:durableId="6A2C2FF1"/>
@@ -7598,7 +7637,7 @@
                       <v:path o:extrusionok="f" gradientshapeok="t" o:connecttype="rect"/>
                       <o:lock v:ext="edit" aspectratio="t"/>
                     </v:shapetype>
-                    <v:shape id="_x0000_i1025" type="#_x0000_t75" alt="" style="width:89.9pt;height:40.3pt;visibility:visible;mso-width-percent:0;mso-height-percent:0;mso-width-percent:0;mso-height-percent:0">
+                    <v:shape id="_x0000_i1025" type="#_x0000_t75" alt="" style="width:90.35pt;height:39.65pt;visibility:visible;mso-width-percent:0;mso-height-percent:0;mso-width-percent:0;mso-height-percent:0">
                       <v:imagedata r:id="rId1" o:title="cute-airplane-clipart-1271514698_Vector_Clipart"/>
                     </v:shape>
                   </w:pict>

--- a/Documents/SOW_Airline_Reservation_S20_V1.docx
+++ b/Documents/SOW_Airline_Reservation_S20_V1.docx
@@ -1192,7 +1192,33 @@
         <w:rPr>
           <w:rFonts w:cs="Arial"/>
         </w:rPr>
-        <w:t xml:space="preserve">The database will prohibit changes when the database is not locked. Database locks, if not explicitly released, will be automatically </w:t>
+        <w:t xml:space="preserve">The database will prohibit changes when the database </w:t>
+      </w:r>
+      <w:proofErr w:type="spellStart"/>
+      <w:r>
+        <w:rPr>
+          <w:rFonts w:cs="Arial"/>
+        </w:rPr>
+        <w:t>i</w:t>
+      </w:r>
+      <w:r>
+        <w:rPr>
+          <w:rFonts w:cs="Arial"/>
+        </w:rPr>
+        <w:t>locking</w:t>
+      </w:r>
+      <w:r>
+        <w:rPr>
+          <w:rFonts w:cs="Arial"/>
+        </w:rPr>
+        <w:t>s</w:t>
+      </w:r>
+      <w:proofErr w:type="spellEnd"/>
+      <w:r>
+        <w:rPr>
+          <w:rFonts w:cs="Arial"/>
+        </w:rPr>
+        <w:t xml:space="preserve"> not locked. Database locks, if not explicitly released, will be automatically </w:t>
       </w:r>
       <w:r>
         <w:rPr>
@@ -7637,7 +7663,7 @@
                       <v:path o:extrusionok="f" gradientshapeok="t" o:connecttype="rect"/>
                       <o:lock v:ext="edit" aspectratio="t"/>
                     </v:shapetype>
-                    <v:shape id="_x0000_i1025" type="#_x0000_t75" alt="" style="width:90.35pt;height:39.65pt;visibility:visible;mso-width-percent:0;mso-height-percent:0;mso-width-percent:0;mso-height-percent:0">
+                    <v:shape id="_x0000_i1025" type="#_x0000_t75" alt="" style="width:89.9pt;height:40.25pt;visibility:visible;mso-width-percent:0;mso-height-percent:0;mso-width-percent:0;mso-height-percent:0">
                       <v:imagedata r:id="rId1" o:title="cute-airplane-clipart-1271514698_Vector_Clipart"/>
                     </v:shape>
                   </w:pict>
